--- a/docs/PAP_Magic_Mirror_Estrutura.docx
+++ b/docs/PAP_Magic_Mirror_Estrutura.docx
@@ -7,8 +7,99 @@
         <w:pStyle w:val="Ttulo"/>
       </w:pPr>
       <w:r>
-        <w:t>Prova de Aptidão Profissional</w:t>
+        <w:rPr>
+          <w:noProof/>
+          <w:lang w:val="pt-PT" w:eastAsia="pt-PT"/>
+        </w:rPr>
+        <w:drawing>
+          <wp:anchor distT="0" distB="0" distL="114300" distR="114300" simplePos="0" relativeHeight="251658240" behindDoc="0" locked="0" layoutInCell="1" allowOverlap="1" wp14:anchorId="1E5E6E2C" wp14:editId="27B55A6A">
+            <wp:simplePos x="0" y="0"/>
+            <wp:positionH relativeFrom="margin">
+              <wp:posOffset>-1133475</wp:posOffset>
+            </wp:positionH>
+            <wp:positionV relativeFrom="margin">
+              <wp:posOffset>-914400</wp:posOffset>
+            </wp:positionV>
+            <wp:extent cx="3777615" cy="657225"/>
+            <wp:effectExtent l="0" t="0" r="0" b="9525"/>
+            <wp:wrapSquare wrapText="bothSides"/>
+            <wp:docPr id="1" name="Imagem 1" descr="https://i0.wp.com/agrcanelas.edu.pt/wp-content/uploads/2018/07/cropped-Logo3cor-1.png?fit=1086%2C189&amp;ssl=1"/>
+            <wp:cNvGraphicFramePr>
+              <a:graphicFrameLocks xmlns:a="http://schemas.openxmlformats.org/drawingml/2006/main" noChangeAspect="1"/>
+            </wp:cNvGraphicFramePr>
+            <a:graphic xmlns:a="http://schemas.openxmlformats.org/drawingml/2006/main">
+              <a:graphicData uri="http://schemas.openxmlformats.org/drawingml/2006/picture">
+                <pic:pic xmlns:pic="http://schemas.openxmlformats.org/drawingml/2006/picture">
+                  <pic:nvPicPr>
+                    <pic:cNvPr id="0" name="Picture 1" descr="https://i0.wp.com/agrcanelas.edu.pt/wp-content/uploads/2018/07/cropped-Logo3cor-1.png?fit=1086%2C189&amp;ssl=1"/>
+                    <pic:cNvPicPr>
+                      <a:picLocks noChangeAspect="1" noChangeArrowheads="1"/>
+                    </pic:cNvPicPr>
+                  </pic:nvPicPr>
+                  <pic:blipFill>
+                    <a:blip r:embed="rId7">
+                      <a:extLst>
+                        <a:ext uri="{28A0092B-C50C-407E-A947-70E740481C1C}">
+                          <a14:useLocalDpi xmlns:a14="http://schemas.microsoft.com/office/drawing/2010/main" val="0"/>
+                        </a:ext>
+                      </a:extLst>
+                    </a:blip>
+                    <a:srcRect/>
+                    <a:stretch>
+                      <a:fillRect/>
+                    </a:stretch>
+                  </pic:blipFill>
+                  <pic:spPr bwMode="auto">
+                    <a:xfrm>
+                      <a:off x="0" y="0"/>
+                      <a:ext cx="3777615" cy="657225"/>
+                    </a:xfrm>
+                    <a:prstGeom prst="rect">
+                      <a:avLst/>
+                    </a:prstGeom>
+                    <a:noFill/>
+                    <a:ln>
+                      <a:noFill/>
+                    </a:ln>
+                  </pic:spPr>
+                </pic:pic>
+              </a:graphicData>
+            </a:graphic>
+            <wp14:sizeRelH relativeFrom="margin">
+              <wp14:pctWidth>0</wp14:pctWidth>
+            </wp14:sizeRelH>
+            <wp14:sizeRelV relativeFrom="margin">
+              <wp14:pctHeight>0</wp14:pctHeight>
+            </wp14:sizeRelV>
+          </wp:anchor>
+        </w:drawing>
       </w:r>
+    </w:p>
+    <w:p>
+      <w:pPr>
+        <w:pStyle w:val="Ttulo"/>
+      </w:pPr>
+      <w:proofErr w:type="spellStart"/>
+      <w:r>
+        <w:t>Prova</w:t>
+      </w:r>
+      <w:proofErr w:type="spellEnd"/>
+      <w:r>
+        <w:t xml:space="preserve"> de </w:t>
+      </w:r>
+      <w:proofErr w:type="spellStart"/>
+      <w:r>
+        <w:t>Aptidão</w:t>
+      </w:r>
+      <w:proofErr w:type="spellEnd"/>
+      <w:r>
+        <w:t xml:space="preserve"> </w:t>
+      </w:r>
+      <w:proofErr w:type="spellStart"/>
+      <w:r>
+        <w:t>Profissional</w:t>
+      </w:r>
+      <w:proofErr w:type="spellEnd"/>
       <w:r>
         <w:br/>
         <w:t>Projeto: Magic Mirror</w:t>
@@ -21,12 +112,18 @@
       </w:r>
       <w:proofErr w:type="spellEnd"/>
       <w:r>
-        <w:t>: Leandro Vieira</w:t>
+        <w:t xml:space="preserve">: </w:t>
+      </w:r>
+      <w:r>
+        <w:t>Leandro Vieira</w:t>
       </w:r>
     </w:p>
     <w:p>
       <w:r>
-        <w:t xml:space="preserve">Nº: </w:t>
+        <w:t>Nº:</w:t>
+      </w:r>
+      <w:r>
+        <w:t xml:space="preserve"> </w:t>
       </w:r>
       <w:proofErr w:type="gramStart"/>
       <w:r>
@@ -42,7 +139,10 @@
       <w:proofErr w:type="spellEnd"/>
       <w:proofErr w:type="gramEnd"/>
       <w:r>
-        <w:t>: 12º E</w:t>
+        <w:t xml:space="preserve">: </w:t>
+      </w:r>
+      <w:r>
+        <w:t>12º E</w:t>
       </w:r>
     </w:p>
     <w:p>
@@ -68,20 +168,942 @@
         <w:br w:type="page"/>
       </w:r>
     </w:p>
-    <w:p>
-      <w:pPr>
-        <w:pStyle w:val="Cabealho1"/>
-      </w:pPr>
-      <w:r>
-        <w:lastRenderedPageBreak/>
-        <w:t>ÍNDICE</w:t>
-      </w:r>
-    </w:p>
-    <w:p>
-      <w:r>
-        <w:t>[O índice será gerado automaticamente no Word após preencher o documento.]</w:t>
-      </w:r>
-    </w:p>
+    <w:sdt>
+      <w:sdtPr>
+        <w:rPr>
+          <w:lang w:val="pt-PT"/>
+        </w:rPr>
+        <w:id w:val="1627968289"/>
+        <w:docPartObj>
+          <w:docPartGallery w:val="Table of Contents"/>
+          <w:docPartUnique/>
+        </w:docPartObj>
+      </w:sdtPr>
+      <w:sdtEndPr>
+        <w:rPr>
+          <w:rFonts w:asciiTheme="minorHAnsi" w:eastAsiaTheme="minorEastAsia" w:hAnsiTheme="minorHAnsi" w:cstheme="minorBidi"/>
+          <w:color w:val="auto"/>
+          <w:sz w:val="22"/>
+          <w:szCs w:val="22"/>
+          <w:lang w:val="en-US"/>
+        </w:rPr>
+      </w:sdtEndPr>
+      <w:sdtContent>
+        <w:p>
+          <w:pPr>
+            <w:pStyle w:val="Ttulodondice"/>
+          </w:pPr>
+          <w:r>
+            <w:rPr>
+              <w:lang w:val="pt-PT"/>
+            </w:rPr>
+            <w:t>Índice</w:t>
+          </w:r>
+        </w:p>
+        <w:p>
+          <w:pPr>
+            <w:pStyle w:val="ndice1"/>
+            <w:tabs>
+              <w:tab w:val="right" w:leader="dot" w:pos="8630"/>
+            </w:tabs>
+            <w:rPr>
+              <w:noProof/>
+            </w:rPr>
+          </w:pPr>
+          <w:r>
+            <w:fldChar w:fldCharType="begin"/>
+          </w:r>
+          <w:r>
+            <w:instrText xml:space="preserve"> TOC \o "1-3" \h \z \u </w:instrText>
+          </w:r>
+          <w:r>
+            <w:fldChar w:fldCharType="separate"/>
+          </w:r>
+          <w:hyperlink w:anchor="_Toc215043719" w:history="1">
+            <w:r>
+              <w:rPr>
+                <w:rStyle w:val="Hiperligao"/>
+                <w:noProof/>
+              </w:rPr>
+              <w:t>ÍNDICE</w:t>
+            </w:r>
+            <w:r>
+              <w:rPr>
+                <w:noProof/>
+                <w:webHidden/>
+              </w:rPr>
+              <w:tab/>
+            </w:r>
+            <w:r>
+              <w:rPr>
+                <w:noProof/>
+                <w:webHidden/>
+              </w:rPr>
+              <w:fldChar w:fldCharType="begin"/>
+            </w:r>
+            <w:r>
+              <w:rPr>
+                <w:noProof/>
+                <w:webHidden/>
+              </w:rPr>
+              <w:instrText xml:space="preserve"> PAGEREF _Toc215043719 \h </w:instrText>
+            </w:r>
+            <w:r>
+              <w:rPr>
+                <w:noProof/>
+                <w:webHidden/>
+              </w:rPr>
+            </w:r>
+            <w:r>
+              <w:rPr>
+                <w:noProof/>
+                <w:webHidden/>
+              </w:rPr>
+              <w:fldChar w:fldCharType="separate"/>
+            </w:r>
+            <w:r>
+              <w:rPr>
+                <w:noProof/>
+                <w:webHidden/>
+              </w:rPr>
+              <w:t>2</w:t>
+            </w:r>
+            <w:r>
+              <w:rPr>
+                <w:noProof/>
+                <w:webHidden/>
+              </w:rPr>
+              <w:fldChar w:fldCharType="end"/>
+            </w:r>
+          </w:hyperlink>
+        </w:p>
+        <w:p>
+          <w:pPr>
+            <w:pStyle w:val="ndice1"/>
+            <w:tabs>
+              <w:tab w:val="right" w:leader="dot" w:pos="8630"/>
+            </w:tabs>
+            <w:rPr>
+              <w:noProof/>
+            </w:rPr>
+          </w:pPr>
+          <w:hyperlink w:anchor="_Toc215043720" w:history="1">
+            <w:r>
+              <w:rPr>
+                <w:rStyle w:val="Hiperligao"/>
+                <w:noProof/>
+              </w:rPr>
+              <w:t>INTRODUÇÃO</w:t>
+            </w:r>
+            <w:r>
+              <w:rPr>
+                <w:noProof/>
+                <w:webHidden/>
+              </w:rPr>
+              <w:tab/>
+            </w:r>
+            <w:r>
+              <w:rPr>
+                <w:noProof/>
+                <w:webHidden/>
+              </w:rPr>
+              <w:fldChar w:fldCharType="begin"/>
+            </w:r>
+            <w:r>
+              <w:rPr>
+                <w:noProof/>
+                <w:webHidden/>
+              </w:rPr>
+              <w:instrText xml:space="preserve"> PAGEREF _Toc215043720 \h </w:instrText>
+            </w:r>
+            <w:r>
+              <w:rPr>
+                <w:noProof/>
+                <w:webHidden/>
+              </w:rPr>
+            </w:r>
+            <w:r>
+              <w:rPr>
+                <w:noProof/>
+                <w:webHidden/>
+              </w:rPr>
+              <w:fldChar w:fldCharType="separate"/>
+            </w:r>
+            <w:r>
+              <w:rPr>
+                <w:noProof/>
+                <w:webHidden/>
+              </w:rPr>
+              <w:t>3</w:t>
+            </w:r>
+            <w:r>
+              <w:rPr>
+                <w:noProof/>
+                <w:webHidden/>
+              </w:rPr>
+              <w:fldChar w:fldCharType="end"/>
+            </w:r>
+          </w:hyperlink>
+        </w:p>
+        <w:p>
+          <w:pPr>
+            <w:pStyle w:val="ndice1"/>
+            <w:tabs>
+              <w:tab w:val="right" w:leader="dot" w:pos="8630"/>
+            </w:tabs>
+            <w:rPr>
+              <w:noProof/>
+            </w:rPr>
+          </w:pPr>
+          <w:hyperlink w:anchor="_Toc215043721" w:history="1">
+            <w:r>
+              <w:rPr>
+                <w:rStyle w:val="Hiperligao"/>
+                <w:noProof/>
+              </w:rPr>
+              <w:t>DESENVOLVIMENTO (FUNDAMENTAÇÃO DO PROJETO)</w:t>
+            </w:r>
+            <w:r>
+              <w:rPr>
+                <w:noProof/>
+                <w:webHidden/>
+              </w:rPr>
+              <w:tab/>
+            </w:r>
+            <w:r>
+              <w:rPr>
+                <w:noProof/>
+                <w:webHidden/>
+              </w:rPr>
+              <w:fldChar w:fldCharType="begin"/>
+            </w:r>
+            <w:r>
+              <w:rPr>
+                <w:noProof/>
+                <w:webHidden/>
+              </w:rPr>
+              <w:instrText xml:space="preserve"> PAGEREF _Toc215043721 \h </w:instrText>
+            </w:r>
+            <w:r>
+              <w:rPr>
+                <w:noProof/>
+                <w:webHidden/>
+              </w:rPr>
+            </w:r>
+            <w:r>
+              <w:rPr>
+                <w:noProof/>
+                <w:webHidden/>
+              </w:rPr>
+              <w:fldChar w:fldCharType="separate"/>
+            </w:r>
+            <w:r>
+              <w:rPr>
+                <w:noProof/>
+                <w:webHidden/>
+              </w:rPr>
+              <w:t>3</w:t>
+            </w:r>
+            <w:r>
+              <w:rPr>
+                <w:noProof/>
+                <w:webHidden/>
+              </w:rPr>
+              <w:fldChar w:fldCharType="end"/>
+            </w:r>
+          </w:hyperlink>
+        </w:p>
+        <w:p>
+          <w:pPr>
+            <w:pStyle w:val="ndice2"/>
+            <w:tabs>
+              <w:tab w:val="right" w:leader="dot" w:pos="8630"/>
+            </w:tabs>
+            <w:rPr>
+              <w:noProof/>
+            </w:rPr>
+          </w:pPr>
+          <w:hyperlink w:anchor="_Toc215043722" w:history="1">
+            <w:r>
+              <w:rPr>
+                <w:rStyle w:val="Hiperligao"/>
+                <w:noProof/>
+              </w:rPr>
+              <w:t>1. Apresentação do Projeto</w:t>
+            </w:r>
+            <w:r>
+              <w:rPr>
+                <w:noProof/>
+                <w:webHidden/>
+              </w:rPr>
+              <w:tab/>
+            </w:r>
+            <w:r>
+              <w:rPr>
+                <w:noProof/>
+                <w:webHidden/>
+              </w:rPr>
+              <w:fldChar w:fldCharType="begin"/>
+            </w:r>
+            <w:r>
+              <w:rPr>
+                <w:noProof/>
+                <w:webHidden/>
+              </w:rPr>
+              <w:instrText xml:space="preserve"> PAGEREF _Toc215043722 \h </w:instrText>
+            </w:r>
+            <w:r>
+              <w:rPr>
+                <w:noProof/>
+                <w:webHidden/>
+              </w:rPr>
+            </w:r>
+            <w:r>
+              <w:rPr>
+                <w:noProof/>
+                <w:webHidden/>
+              </w:rPr>
+              <w:fldChar w:fldCharType="separate"/>
+            </w:r>
+            <w:r>
+              <w:rPr>
+                <w:noProof/>
+                <w:webHidden/>
+              </w:rPr>
+              <w:t>3</w:t>
+            </w:r>
+            <w:r>
+              <w:rPr>
+                <w:noProof/>
+                <w:webHidden/>
+              </w:rPr>
+              <w:fldChar w:fldCharType="end"/>
+            </w:r>
+          </w:hyperlink>
+        </w:p>
+        <w:p>
+          <w:pPr>
+            <w:pStyle w:val="ndice2"/>
+            <w:tabs>
+              <w:tab w:val="right" w:leader="dot" w:pos="8630"/>
+            </w:tabs>
+            <w:rPr>
+              <w:noProof/>
+            </w:rPr>
+          </w:pPr>
+          <w:hyperlink w:anchor="_Toc215043723" w:history="1">
+            <w:r>
+              <w:rPr>
+                <w:rStyle w:val="Hiperligao"/>
+                <w:noProof/>
+              </w:rPr>
+              <w:t>2. Enquadramento Teórico</w:t>
+            </w:r>
+            <w:r>
+              <w:rPr>
+                <w:noProof/>
+                <w:webHidden/>
+              </w:rPr>
+              <w:tab/>
+            </w:r>
+            <w:r>
+              <w:rPr>
+                <w:noProof/>
+                <w:webHidden/>
+              </w:rPr>
+              <w:fldChar w:fldCharType="begin"/>
+            </w:r>
+            <w:r>
+              <w:rPr>
+                <w:noProof/>
+                <w:webHidden/>
+              </w:rPr>
+              <w:instrText xml:space="preserve"> PAGEREF _Toc215043723 \h </w:instrText>
+            </w:r>
+            <w:r>
+              <w:rPr>
+                <w:noProof/>
+                <w:webHidden/>
+              </w:rPr>
+            </w:r>
+            <w:r>
+              <w:rPr>
+                <w:noProof/>
+                <w:webHidden/>
+              </w:rPr>
+              <w:fldChar w:fldCharType="separate"/>
+            </w:r>
+            <w:r>
+              <w:rPr>
+                <w:noProof/>
+                <w:webHidden/>
+              </w:rPr>
+              <w:t>4</w:t>
+            </w:r>
+            <w:r>
+              <w:rPr>
+                <w:noProof/>
+                <w:webHidden/>
+              </w:rPr>
+              <w:fldChar w:fldCharType="end"/>
+            </w:r>
+          </w:hyperlink>
+        </w:p>
+        <w:p>
+          <w:pPr>
+            <w:pStyle w:val="ndice2"/>
+            <w:tabs>
+              <w:tab w:val="right" w:leader="dot" w:pos="8630"/>
+            </w:tabs>
+            <w:rPr>
+              <w:noProof/>
+            </w:rPr>
+          </w:pPr>
+          <w:hyperlink w:anchor="_Toc215043724" w:history="1">
+            <w:r>
+              <w:rPr>
+                <w:rStyle w:val="Hiperligao"/>
+                <w:noProof/>
+              </w:rPr>
+              <w:t>3. Metodologia</w:t>
+            </w:r>
+            <w:r>
+              <w:rPr>
+                <w:noProof/>
+                <w:webHidden/>
+              </w:rPr>
+              <w:tab/>
+            </w:r>
+            <w:r>
+              <w:rPr>
+                <w:noProof/>
+                <w:webHidden/>
+              </w:rPr>
+              <w:fldChar w:fldCharType="begin"/>
+            </w:r>
+            <w:r>
+              <w:rPr>
+                <w:noProof/>
+                <w:webHidden/>
+              </w:rPr>
+              <w:instrText xml:space="preserve"> PAGEREF _Toc215043724 \h </w:instrText>
+            </w:r>
+            <w:r>
+              <w:rPr>
+                <w:noProof/>
+                <w:webHidden/>
+              </w:rPr>
+            </w:r>
+            <w:r>
+              <w:rPr>
+                <w:noProof/>
+                <w:webHidden/>
+              </w:rPr>
+              <w:fldChar w:fldCharType="separate"/>
+            </w:r>
+            <w:r>
+              <w:rPr>
+                <w:noProof/>
+                <w:webHidden/>
+              </w:rPr>
+              <w:t>4</w:t>
+            </w:r>
+            <w:r>
+              <w:rPr>
+                <w:noProof/>
+                <w:webHidden/>
+              </w:rPr>
+              <w:fldChar w:fldCharType="end"/>
+            </w:r>
+          </w:hyperlink>
+        </w:p>
+        <w:p>
+          <w:pPr>
+            <w:pStyle w:val="ndice2"/>
+            <w:tabs>
+              <w:tab w:val="right" w:leader="dot" w:pos="8630"/>
+            </w:tabs>
+            <w:rPr>
+              <w:noProof/>
+            </w:rPr>
+          </w:pPr>
+          <w:hyperlink w:anchor="_Toc215043725" w:history="1">
+            <w:r>
+              <w:rPr>
+                <w:rStyle w:val="Hiperligao"/>
+                <w:noProof/>
+              </w:rPr>
+              <w:t>4. Implementação</w:t>
+            </w:r>
+            <w:r>
+              <w:rPr>
+                <w:noProof/>
+                <w:webHidden/>
+              </w:rPr>
+              <w:tab/>
+            </w:r>
+            <w:r>
+              <w:rPr>
+                <w:noProof/>
+                <w:webHidden/>
+              </w:rPr>
+              <w:fldChar w:fldCharType="begin"/>
+            </w:r>
+            <w:r>
+              <w:rPr>
+                <w:noProof/>
+                <w:webHidden/>
+              </w:rPr>
+              <w:instrText xml:space="preserve"> PAGEREF _Toc215043725 \h </w:instrText>
+            </w:r>
+            <w:r>
+              <w:rPr>
+                <w:noProof/>
+                <w:webHidden/>
+              </w:rPr>
+            </w:r>
+            <w:r>
+              <w:rPr>
+                <w:noProof/>
+                <w:webHidden/>
+              </w:rPr>
+              <w:fldChar w:fldCharType="separate"/>
+            </w:r>
+            <w:r>
+              <w:rPr>
+                <w:noProof/>
+                <w:webHidden/>
+              </w:rPr>
+              <w:t>4</w:t>
+            </w:r>
+            <w:r>
+              <w:rPr>
+                <w:noProof/>
+                <w:webHidden/>
+              </w:rPr>
+              <w:fldChar w:fldCharType="end"/>
+            </w:r>
+          </w:hyperlink>
+        </w:p>
+        <w:p>
+          <w:pPr>
+            <w:pStyle w:val="ndice1"/>
+            <w:tabs>
+              <w:tab w:val="right" w:leader="dot" w:pos="8630"/>
+            </w:tabs>
+            <w:rPr>
+              <w:noProof/>
+            </w:rPr>
+          </w:pPr>
+          <w:hyperlink w:anchor="_Toc215043726" w:history="1">
+            <w:r>
+              <w:rPr>
+                <w:rStyle w:val="Hiperligao"/>
+                <w:noProof/>
+              </w:rPr>
+              <w:t>5. Resultados e Avaliação do Projeto</w:t>
+            </w:r>
+            <w:r>
+              <w:rPr>
+                <w:noProof/>
+                <w:webHidden/>
+              </w:rPr>
+              <w:tab/>
+            </w:r>
+            <w:r>
+              <w:rPr>
+                <w:noProof/>
+                <w:webHidden/>
+              </w:rPr>
+              <w:fldChar w:fldCharType="begin"/>
+            </w:r>
+            <w:r>
+              <w:rPr>
+                <w:noProof/>
+                <w:webHidden/>
+              </w:rPr>
+              <w:instrText xml:space="preserve"> PAGEREF _Toc215043726 \h </w:instrText>
+            </w:r>
+            <w:r>
+              <w:rPr>
+                <w:noProof/>
+                <w:webHidden/>
+              </w:rPr>
+            </w:r>
+            <w:r>
+              <w:rPr>
+                <w:noProof/>
+                <w:webHidden/>
+              </w:rPr>
+              <w:fldChar w:fldCharType="separate"/>
+            </w:r>
+            <w:r>
+              <w:rPr>
+                <w:noProof/>
+                <w:webHidden/>
+              </w:rPr>
+              <w:t>4</w:t>
+            </w:r>
+            <w:r>
+              <w:rPr>
+                <w:noProof/>
+                <w:webHidden/>
+              </w:rPr>
+              <w:fldChar w:fldCharType="end"/>
+            </w:r>
+          </w:hyperlink>
+        </w:p>
+        <w:p>
+          <w:pPr>
+            <w:pStyle w:val="ndice1"/>
+            <w:tabs>
+              <w:tab w:val="right" w:leader="dot" w:pos="8630"/>
+            </w:tabs>
+            <w:rPr>
+              <w:noProof/>
+            </w:rPr>
+          </w:pPr>
+          <w:hyperlink w:anchor="_Toc215043727" w:history="1">
+            <w:r>
+              <w:rPr>
+                <w:rStyle w:val="Hiperligao"/>
+                <w:noProof/>
+              </w:rPr>
+              <w:t>6. Avaliação e Cronograma</w:t>
+            </w:r>
+            <w:r>
+              <w:rPr>
+                <w:noProof/>
+                <w:webHidden/>
+              </w:rPr>
+              <w:tab/>
+            </w:r>
+            <w:r>
+              <w:rPr>
+                <w:noProof/>
+                <w:webHidden/>
+              </w:rPr>
+              <w:fldChar w:fldCharType="begin"/>
+            </w:r>
+            <w:r>
+              <w:rPr>
+                <w:noProof/>
+                <w:webHidden/>
+              </w:rPr>
+              <w:instrText xml:space="preserve"> PAGEREF _Toc215043727 \h </w:instrText>
+            </w:r>
+            <w:r>
+              <w:rPr>
+                <w:noProof/>
+                <w:webHidden/>
+              </w:rPr>
+            </w:r>
+            <w:r>
+              <w:rPr>
+                <w:noProof/>
+                <w:webHidden/>
+              </w:rPr>
+              <w:fldChar w:fldCharType="separate"/>
+            </w:r>
+            <w:r>
+              <w:rPr>
+                <w:noProof/>
+                <w:webHidden/>
+              </w:rPr>
+              <w:t>5</w:t>
+            </w:r>
+            <w:r>
+              <w:rPr>
+                <w:noProof/>
+                <w:webHidden/>
+              </w:rPr>
+              <w:fldChar w:fldCharType="end"/>
+            </w:r>
+          </w:hyperlink>
+        </w:p>
+        <w:p>
+          <w:pPr>
+            <w:pStyle w:val="ndice1"/>
+            <w:tabs>
+              <w:tab w:val="right" w:leader="dot" w:pos="8630"/>
+            </w:tabs>
+            <w:rPr>
+              <w:noProof/>
+            </w:rPr>
+          </w:pPr>
+          <w:hyperlink w:anchor="_Toc215043728" w:history="1">
+            <w:r>
+              <w:rPr>
+                <w:rStyle w:val="Hiperligao"/>
+                <w:noProof/>
+              </w:rPr>
+              <w:t>7. Conclusão</w:t>
+            </w:r>
+            <w:r>
+              <w:rPr>
+                <w:noProof/>
+                <w:webHidden/>
+              </w:rPr>
+              <w:tab/>
+            </w:r>
+            <w:r>
+              <w:rPr>
+                <w:noProof/>
+                <w:webHidden/>
+              </w:rPr>
+              <w:fldChar w:fldCharType="begin"/>
+            </w:r>
+            <w:r>
+              <w:rPr>
+                <w:noProof/>
+                <w:webHidden/>
+              </w:rPr>
+              <w:instrText xml:space="preserve"> PAGEREF _Toc215043728 \h </w:instrText>
+            </w:r>
+            <w:r>
+              <w:rPr>
+                <w:noProof/>
+                <w:webHidden/>
+              </w:rPr>
+            </w:r>
+            <w:r>
+              <w:rPr>
+                <w:noProof/>
+                <w:webHidden/>
+              </w:rPr>
+              <w:fldChar w:fldCharType="separate"/>
+            </w:r>
+            <w:r>
+              <w:rPr>
+                <w:noProof/>
+                <w:webHidden/>
+              </w:rPr>
+              <w:t>5</w:t>
+            </w:r>
+            <w:r>
+              <w:rPr>
+                <w:noProof/>
+                <w:webHidden/>
+              </w:rPr>
+              <w:fldChar w:fldCharType="end"/>
+            </w:r>
+          </w:hyperlink>
+        </w:p>
+        <w:p>
+          <w:pPr>
+            <w:pStyle w:val="ndice1"/>
+            <w:tabs>
+              <w:tab w:val="right" w:leader="dot" w:pos="8630"/>
+            </w:tabs>
+            <w:rPr>
+              <w:noProof/>
+            </w:rPr>
+          </w:pPr>
+          <w:hyperlink w:anchor="_Toc215043729" w:history="1">
+            <w:r>
+              <w:rPr>
+                <w:rStyle w:val="Hiperligao"/>
+                <w:noProof/>
+              </w:rPr>
+              <w:t>8. Autoavaliação</w:t>
+            </w:r>
+            <w:r>
+              <w:rPr>
+                <w:noProof/>
+                <w:webHidden/>
+              </w:rPr>
+              <w:tab/>
+            </w:r>
+            <w:r>
+              <w:rPr>
+                <w:noProof/>
+                <w:webHidden/>
+              </w:rPr>
+              <w:fldChar w:fldCharType="begin"/>
+            </w:r>
+            <w:r>
+              <w:rPr>
+                <w:noProof/>
+                <w:webHidden/>
+              </w:rPr>
+              <w:instrText xml:space="preserve"> PAGEREF _Toc215043729 \h </w:instrText>
+            </w:r>
+            <w:r>
+              <w:rPr>
+                <w:noProof/>
+                <w:webHidden/>
+              </w:rPr>
+            </w:r>
+            <w:r>
+              <w:rPr>
+                <w:noProof/>
+                <w:webHidden/>
+              </w:rPr>
+              <w:fldChar w:fldCharType="separate"/>
+            </w:r>
+            <w:r>
+              <w:rPr>
+                <w:noProof/>
+                <w:webHidden/>
+              </w:rPr>
+              <w:t>5</w:t>
+            </w:r>
+            <w:r>
+              <w:rPr>
+                <w:noProof/>
+                <w:webHidden/>
+              </w:rPr>
+              <w:fldChar w:fldCharType="end"/>
+            </w:r>
+          </w:hyperlink>
+        </w:p>
+        <w:p>
+          <w:pPr>
+            <w:pStyle w:val="ndice1"/>
+            <w:tabs>
+              <w:tab w:val="right" w:leader="dot" w:pos="8630"/>
+            </w:tabs>
+            <w:rPr>
+              <w:noProof/>
+            </w:rPr>
+          </w:pPr>
+          <w:hyperlink w:anchor="_Toc215043730" w:history="1">
+            <w:r>
+              <w:rPr>
+                <w:rStyle w:val="Hiperligao"/>
+                <w:noProof/>
+              </w:rPr>
+              <w:t>AGRADECIMENTOS</w:t>
+            </w:r>
+            <w:r>
+              <w:rPr>
+                <w:noProof/>
+                <w:webHidden/>
+              </w:rPr>
+              <w:tab/>
+            </w:r>
+            <w:r>
+              <w:rPr>
+                <w:noProof/>
+                <w:webHidden/>
+              </w:rPr>
+              <w:fldChar w:fldCharType="begin"/>
+            </w:r>
+            <w:r>
+              <w:rPr>
+                <w:noProof/>
+                <w:webHidden/>
+              </w:rPr>
+              <w:instrText xml:space="preserve"> PAGEREF _Toc215043730 \h </w:instrText>
+            </w:r>
+            <w:r>
+              <w:rPr>
+                <w:noProof/>
+                <w:webHidden/>
+              </w:rPr>
+            </w:r>
+            <w:r>
+              <w:rPr>
+                <w:noProof/>
+                <w:webHidden/>
+              </w:rPr>
+              <w:fldChar w:fldCharType="separate"/>
+            </w:r>
+            <w:r>
+              <w:rPr>
+                <w:noProof/>
+                <w:webHidden/>
+              </w:rPr>
+              <w:t>5</w:t>
+            </w:r>
+            <w:r>
+              <w:rPr>
+                <w:noProof/>
+                <w:webHidden/>
+              </w:rPr>
+              <w:fldChar w:fldCharType="end"/>
+            </w:r>
+          </w:hyperlink>
+        </w:p>
+        <w:p>
+          <w:pPr>
+            <w:pStyle w:val="ndice1"/>
+            <w:tabs>
+              <w:tab w:val="right" w:leader="dot" w:pos="8630"/>
+            </w:tabs>
+            <w:rPr>
+              <w:noProof/>
+            </w:rPr>
+          </w:pPr>
+          <w:hyperlink w:anchor="_Toc215043731" w:history="1">
+            <w:r>
+              <w:rPr>
+                <w:rStyle w:val="Hiperligao"/>
+                <w:noProof/>
+              </w:rPr>
+              <w:t>BIBLIOGRAFIA / WEBGRAFIA</w:t>
+            </w:r>
+            <w:r>
+              <w:rPr>
+                <w:noProof/>
+                <w:webHidden/>
+              </w:rPr>
+              <w:tab/>
+            </w:r>
+            <w:r>
+              <w:rPr>
+                <w:noProof/>
+                <w:webHidden/>
+              </w:rPr>
+              <w:fldChar w:fldCharType="begin"/>
+            </w:r>
+            <w:r>
+              <w:rPr>
+                <w:noProof/>
+                <w:webHidden/>
+              </w:rPr>
+              <w:instrText xml:space="preserve"> PAGEREF _Toc215043731 \h </w:instrText>
+            </w:r>
+            <w:r>
+              <w:rPr>
+                <w:noProof/>
+                <w:webHidden/>
+              </w:rPr>
+            </w:r>
+            <w:r>
+              <w:rPr>
+                <w:noProof/>
+                <w:webHidden/>
+              </w:rPr>
+              <w:fldChar w:fldCharType="separate"/>
+            </w:r>
+            <w:r>
+              <w:rPr>
+                <w:noProof/>
+                <w:webHidden/>
+              </w:rPr>
+              <w:t>5</w:t>
+            </w:r>
+            <w:r>
+              <w:rPr>
+                <w:noProof/>
+                <w:webHidden/>
+              </w:rPr>
+              <w:fldChar w:fldCharType="end"/>
+            </w:r>
+          </w:hyperlink>
+        </w:p>
+        <w:p>
+          <w:r>
+            <w:rPr>
+              <w:b/>
+              <w:bCs/>
+            </w:rPr>
+            <w:fldChar w:fldCharType="end"/>
+          </w:r>
+        </w:p>
+      </w:sdtContent>
+    </w:sdt>
     <w:p>
       <w:r>
         <w:br w:type="page"/>
@@ -91,10 +1113,12 @@
       <w:pPr>
         <w:pStyle w:val="Cabealho1"/>
       </w:pPr>
+      <w:bookmarkStart w:id="0" w:name="_Toc215043720"/>
       <w:r>
         <w:lastRenderedPageBreak/>
         <w:t>INTRODUÇÃO</w:t>
       </w:r>
+      <w:bookmarkEnd w:id="0"/>
     </w:p>
     <w:p>
       <w:r>
@@ -127,58 +1151,1365 @@
       <w:pPr>
         <w:pStyle w:val="Cabealho1"/>
       </w:pPr>
+      <w:bookmarkStart w:id="1" w:name="_Toc215043721"/>
       <w:r>
         <w:t>DESENVOLVIMENTO (FUNDAMENTAÇÃO DO PROJETO)</w:t>
       </w:r>
+      <w:bookmarkEnd w:id="1"/>
     </w:p>
     <w:p>
       <w:pPr>
         <w:pStyle w:val="Cabealho2"/>
       </w:pPr>
+      <w:bookmarkStart w:id="2" w:name="_Toc215043722"/>
       <w:r>
         <w:t>1. Apresentação do Projeto</w:t>
       </w:r>
+      <w:bookmarkEnd w:id="2"/>
     </w:p>
     <w:p>
       <w:r>
-        <w:t xml:space="preserve">O Magic Mirror é um dispositivo interativo baseado num ecrã </w:t>
+        <w:t xml:space="preserve">O Magic Mirror é um dispositivo interativo baseado num </w:t>
       </w:r>
-      <w:bookmarkStart w:id="0" w:name="_GoBack"/>
-      <w:bookmarkEnd w:id="0"/>
+      <w:proofErr w:type="spellStart"/>
       <w:r>
-        <w:t>e um espelho espia, que utiliza software modul</w:t>
+        <w:t>ecrã</w:t>
+      </w:r>
+      <w:proofErr w:type="spellEnd"/>
+      <w:r>
+        <w:t xml:space="preserve"> </w:t>
+      </w:r>
+      <w:r>
+        <w:t xml:space="preserve">e um </w:t>
+      </w:r>
+      <w:proofErr w:type="spellStart"/>
+      <w:r>
+        <w:t>espelho</w:t>
+      </w:r>
+      <w:proofErr w:type="spellEnd"/>
+      <w:r>
+        <w:t xml:space="preserve"> de </w:t>
+      </w:r>
+      <w:proofErr w:type="spellStart"/>
+      <w:r>
+        <w:t>duas</w:t>
+      </w:r>
+      <w:proofErr w:type="spellEnd"/>
+      <w:r>
+        <w:t xml:space="preserve"> </w:t>
+      </w:r>
+      <w:proofErr w:type="spellStart"/>
+      <w:r>
+        <w:t>vias</w:t>
+      </w:r>
+      <w:proofErr w:type="spellEnd"/>
+      <w:r>
+        <w:t xml:space="preserve">, que </w:t>
+      </w:r>
+      <w:proofErr w:type="spellStart"/>
+      <w:r>
+        <w:t>utiliza</w:t>
+      </w:r>
+      <w:proofErr w:type="spellEnd"/>
+      <w:r>
+        <w:t xml:space="preserve"> software modul</w:t>
       </w:r>
       <w:r>
         <w:t>ar para apresentar informações úteis de forma elegante e funcional.</w:t>
       </w:r>
     </w:p>
     <w:p>
+      <w:pPr>
+        <w:pStyle w:val="PargrafodaLista"/>
+        <w:numPr>
+          <w:ilvl w:val="1"/>
+          <w:numId w:val="10"/>
+        </w:numPr>
+      </w:pPr>
+      <w:proofErr w:type="spellStart"/>
       <w:r>
-        <w:t>1.1 Descrição Geral do Projeto</w:t>
+        <w:t>Descrição</w:t>
       </w:r>
+      <w:proofErr w:type="spellEnd"/>
+      <w:r>
+        <w:t xml:space="preserve"> </w:t>
+      </w:r>
+      <w:proofErr w:type="spellStart"/>
+      <w:r>
+        <w:t>Geral</w:t>
+      </w:r>
+      <w:proofErr w:type="spellEnd"/>
+      <w:r>
+        <w:t xml:space="preserve"> do </w:t>
+      </w:r>
+      <w:proofErr w:type="spellStart"/>
+      <w:r>
+        <w:t>Projeto</w:t>
+      </w:r>
+      <w:proofErr w:type="spellEnd"/>
     </w:p>
     <w:p>
+      <w:pPr>
+        <w:pStyle w:val="NormalWeb"/>
+        <w:ind w:left="360"/>
+        <w:rPr>
+          <w:rFonts w:asciiTheme="majorHAnsi" w:hAnsiTheme="majorHAnsi" w:cstheme="majorHAnsi"/>
+        </w:rPr>
+      </w:pPr>
       <w:r>
-        <w:t>1.2 Problema identificado / necessidade</w:t>
+        <w:rPr>
+          <w:rFonts w:asciiTheme="majorHAnsi" w:hAnsiTheme="majorHAnsi" w:cstheme="majorHAnsi"/>
+        </w:rPr>
+        <w:t xml:space="preserve">O </w:t>
       </w:r>
-    </w:p>
-    <w:p>
+      <w:proofErr w:type="spellStart"/>
       <w:r>
-        <w:t>1.3 Público-alvo</w:t>
+        <w:rPr>
+          <w:rFonts w:asciiTheme="majorHAnsi" w:hAnsiTheme="majorHAnsi" w:cstheme="majorHAnsi"/>
+        </w:rPr>
+        <w:t>projeto</w:t>
       </w:r>
-    </w:p>
-    <w:p>
+      <w:proofErr w:type="spellEnd"/>
       <w:r>
-        <w:t>1.4 Resultados esperados</w:t>
+        <w:rPr>
+          <w:rFonts w:asciiTheme="majorHAnsi" w:hAnsiTheme="majorHAnsi" w:cstheme="majorHAnsi"/>
+        </w:rPr>
+        <w:t xml:space="preserve"> </w:t>
+      </w:r>
+      <w:proofErr w:type="spellStart"/>
+      <w:r>
+        <w:rPr>
+          <w:rStyle w:val="Forte"/>
+          <w:rFonts w:asciiTheme="majorHAnsi" w:hAnsiTheme="majorHAnsi" w:cstheme="majorHAnsi"/>
+        </w:rPr>
+        <w:t>Magic</w:t>
+      </w:r>
+      <w:proofErr w:type="spellEnd"/>
+      <w:r>
+        <w:rPr>
+          <w:rStyle w:val="Forte"/>
+          <w:rFonts w:asciiTheme="majorHAnsi" w:hAnsiTheme="majorHAnsi" w:cstheme="majorHAnsi"/>
+        </w:rPr>
+        <w:t xml:space="preserve"> </w:t>
+      </w:r>
+      <w:proofErr w:type="spellStart"/>
+      <w:r>
+        <w:rPr>
+          <w:rStyle w:val="Forte"/>
+          <w:rFonts w:asciiTheme="majorHAnsi" w:hAnsiTheme="majorHAnsi" w:cstheme="majorHAnsi"/>
+        </w:rPr>
+        <w:t>Mirror</w:t>
+      </w:r>
+      <w:proofErr w:type="spellEnd"/>
+      <w:r>
+        <w:rPr>
+          <w:rFonts w:asciiTheme="majorHAnsi" w:hAnsiTheme="majorHAnsi" w:cstheme="majorHAnsi"/>
+        </w:rPr>
+        <w:t xml:space="preserve"> consiste num espelho inteligente capaz de fornecer informações úteis ao utilizador de forma discreta, moderna e funcional. O dispositivo combina um espelho de duas vias com um ecrã colocado por trás, controlado por um microcomputador (como um </w:t>
+      </w:r>
+      <w:proofErr w:type="spellStart"/>
+      <w:r>
+        <w:rPr>
+          <w:rFonts w:asciiTheme="majorHAnsi" w:hAnsiTheme="majorHAnsi" w:cstheme="majorHAnsi"/>
+        </w:rPr>
+        <w:t>Raspberry</w:t>
+      </w:r>
+      <w:proofErr w:type="spellEnd"/>
+      <w:r>
+        <w:rPr>
+          <w:rFonts w:asciiTheme="majorHAnsi" w:hAnsiTheme="majorHAnsi" w:cstheme="majorHAnsi"/>
+        </w:rPr>
+        <w:t xml:space="preserve">), onde é executada a plataforma </w:t>
+      </w:r>
+      <w:r>
+        <w:rPr>
+          <w:rStyle w:val="Forte"/>
+          <w:rFonts w:asciiTheme="majorHAnsi" w:hAnsiTheme="majorHAnsi" w:cstheme="majorHAnsi"/>
+        </w:rPr>
+        <w:t>MagicMirror²</w:t>
+      </w:r>
+      <w:r>
+        <w:rPr>
+          <w:rFonts w:asciiTheme="majorHAnsi" w:hAnsiTheme="majorHAnsi" w:cstheme="majorHAnsi"/>
+        </w:rPr>
+        <w:t>, composta por módulos personalizáveis.</w:t>
       </w:r>
     </w:p>
     <w:p>
       <w:pPr>
+        <w:pStyle w:val="NormalWeb"/>
+        <w:ind w:left="360"/>
+        <w:rPr>
+          <w:rFonts w:asciiTheme="majorHAnsi" w:hAnsiTheme="majorHAnsi" w:cstheme="majorHAnsi"/>
+        </w:rPr>
+      </w:pPr>
+      <w:r>
+        <w:rPr>
+          <w:rFonts w:asciiTheme="majorHAnsi" w:hAnsiTheme="majorHAnsi" w:cstheme="majorHAnsi"/>
+        </w:rPr>
+        <w:t>O sistema exibe conteúdos como data e hora, meteorologia, notícias, calendário, lembretes, e pode ainda integrar funcionalidades adicionais como reconhecimento facial, controlo por voz, avisos personalizados.</w:t>
+      </w:r>
+    </w:p>
+    <w:p>
+      <w:pPr>
+        <w:pStyle w:val="NormalWeb"/>
+        <w:ind w:left="360"/>
+        <w:rPr>
+          <w:rFonts w:asciiTheme="majorHAnsi" w:hAnsiTheme="majorHAnsi" w:cstheme="majorHAnsi"/>
+        </w:rPr>
+      </w:pPr>
+      <w:r>
+        <w:rPr>
+          <w:rFonts w:asciiTheme="majorHAnsi" w:hAnsiTheme="majorHAnsi" w:cstheme="majorHAnsi"/>
+        </w:rPr>
+        <w:t xml:space="preserve">O </w:t>
+      </w:r>
+      <w:proofErr w:type="spellStart"/>
+      <w:r>
+        <w:rPr>
+          <w:rFonts w:asciiTheme="majorHAnsi" w:hAnsiTheme="majorHAnsi" w:cstheme="majorHAnsi"/>
+        </w:rPr>
+        <w:t>objetivo</w:t>
+      </w:r>
+      <w:proofErr w:type="spellEnd"/>
+      <w:r>
+        <w:rPr>
+          <w:rFonts w:asciiTheme="majorHAnsi" w:hAnsiTheme="majorHAnsi" w:cstheme="majorHAnsi"/>
+        </w:rPr>
+        <w:t xml:space="preserve"> central é criar um equipamento apelativo, tecnologicamente eficaz e facilmente utilizável no </w:t>
+      </w:r>
+      <w:proofErr w:type="gramStart"/>
+      <w:r>
+        <w:rPr>
+          <w:rFonts w:asciiTheme="majorHAnsi" w:hAnsiTheme="majorHAnsi" w:cstheme="majorHAnsi"/>
+        </w:rPr>
+        <w:t>dia a dia</w:t>
+      </w:r>
+      <w:proofErr w:type="gramEnd"/>
+      <w:r>
+        <w:rPr>
+          <w:rFonts w:asciiTheme="majorHAnsi" w:hAnsiTheme="majorHAnsi" w:cstheme="majorHAnsi"/>
+        </w:rPr>
+        <w:t xml:space="preserve">, proporcionando uma experiência </w:t>
+      </w:r>
+      <w:proofErr w:type="spellStart"/>
+      <w:r>
+        <w:rPr>
+          <w:rFonts w:asciiTheme="majorHAnsi" w:hAnsiTheme="majorHAnsi" w:cstheme="majorHAnsi"/>
+        </w:rPr>
+        <w:t>interativa</w:t>
+      </w:r>
+      <w:proofErr w:type="spellEnd"/>
+      <w:r>
+        <w:rPr>
+          <w:rFonts w:asciiTheme="majorHAnsi" w:hAnsiTheme="majorHAnsi" w:cstheme="majorHAnsi"/>
+        </w:rPr>
+        <w:t xml:space="preserve"> sem quebrar a função original do </w:t>
+      </w:r>
+      <w:proofErr w:type="spellStart"/>
+      <w:r>
+        <w:rPr>
+          <w:rFonts w:asciiTheme="majorHAnsi" w:hAnsiTheme="majorHAnsi" w:cstheme="majorHAnsi"/>
+        </w:rPr>
+        <w:t>objeto</w:t>
+      </w:r>
+      <w:proofErr w:type="spellEnd"/>
+      <w:r>
+        <w:rPr>
+          <w:rFonts w:asciiTheme="majorHAnsi" w:hAnsiTheme="majorHAnsi" w:cstheme="majorHAnsi"/>
+        </w:rPr>
+        <w:t xml:space="preserve"> — um espelho decorativo.</w:t>
+      </w:r>
+    </w:p>
+    <w:p>
+      <w:pPr>
+        <w:pStyle w:val="PargrafodaLista"/>
+        <w:ind w:left="360"/>
+      </w:pPr>
+    </w:p>
+    <w:p>
+      <w:pPr>
+        <w:pStyle w:val="PargrafodaLista"/>
+        <w:numPr>
+          <w:ilvl w:val="1"/>
+          <w:numId w:val="10"/>
+        </w:numPr>
+      </w:pPr>
+      <w:proofErr w:type="spellStart"/>
+      <w:r>
+        <w:t>Problema</w:t>
+      </w:r>
+      <w:proofErr w:type="spellEnd"/>
+      <w:r>
+        <w:t xml:space="preserve"> </w:t>
+      </w:r>
+      <w:proofErr w:type="spellStart"/>
+      <w:r>
+        <w:t>identificado</w:t>
+      </w:r>
+      <w:proofErr w:type="spellEnd"/>
+      <w:r>
+        <w:t xml:space="preserve"> / </w:t>
+      </w:r>
+      <w:proofErr w:type="spellStart"/>
+      <w:r>
+        <w:t>necessidade</w:t>
+      </w:r>
+      <w:proofErr w:type="spellEnd"/>
+    </w:p>
+    <w:p>
+      <w:pPr>
+        <w:spacing w:before="100" w:beforeAutospacing="1" w:after="100" w:afterAutospacing="1" w:line="240" w:lineRule="auto"/>
+        <w:ind w:left="360"/>
+        <w:rPr>
+          <w:rFonts w:asciiTheme="majorHAnsi" w:eastAsia="Times New Roman" w:hAnsiTheme="majorHAnsi" w:cstheme="majorHAnsi"/>
+          <w:sz w:val="24"/>
+          <w:szCs w:val="24"/>
+          <w:lang w:val="pt-PT" w:eastAsia="pt-PT"/>
+        </w:rPr>
+      </w:pPr>
+      <w:r>
+        <w:rPr>
+          <w:rFonts w:asciiTheme="majorHAnsi" w:eastAsia="Times New Roman" w:hAnsiTheme="majorHAnsi" w:cstheme="majorHAnsi"/>
+          <w:sz w:val="24"/>
+          <w:szCs w:val="24"/>
+          <w:lang w:val="pt-PT" w:eastAsia="pt-PT"/>
+        </w:rPr>
+        <w:t>Com o aumento das rotinas aceleradas e da necessidade de acesso rápido à informação, muitos utilizadores precisam de consultar vários dispositivos diferentes (telemóvel, computador, relógio inteligente) para obter dados essenciais sobre o seu dia.</w:t>
+      </w:r>
+    </w:p>
+    <w:p>
+      <w:pPr>
+        <w:spacing w:before="100" w:beforeAutospacing="1" w:after="100" w:afterAutospacing="1" w:line="240" w:lineRule="auto"/>
+        <w:rPr>
+          <w:rFonts w:asciiTheme="majorHAnsi" w:eastAsia="Times New Roman" w:hAnsiTheme="majorHAnsi" w:cstheme="majorHAnsi"/>
+          <w:sz w:val="24"/>
+          <w:szCs w:val="24"/>
+          <w:lang w:val="pt-PT" w:eastAsia="pt-PT"/>
+        </w:rPr>
+      </w:pPr>
+      <w:r>
+        <w:rPr>
+          <w:rFonts w:asciiTheme="majorHAnsi" w:eastAsia="Times New Roman" w:hAnsiTheme="majorHAnsi" w:cstheme="majorHAnsi"/>
+          <w:sz w:val="24"/>
+          <w:szCs w:val="24"/>
+          <w:lang w:val="pt-PT" w:eastAsia="pt-PT"/>
+        </w:rPr>
+        <w:t>Isto gera alguns problemas:</w:t>
+      </w:r>
+    </w:p>
+    <w:p>
+      <w:pPr>
+        <w:numPr>
+          <w:ilvl w:val="0"/>
+          <w:numId w:val="11"/>
+        </w:numPr>
+        <w:spacing w:before="100" w:beforeAutospacing="1" w:after="100" w:afterAutospacing="1" w:line="240" w:lineRule="auto"/>
+        <w:rPr>
+          <w:rFonts w:asciiTheme="majorHAnsi" w:eastAsia="Times New Roman" w:hAnsiTheme="majorHAnsi" w:cstheme="majorHAnsi"/>
+          <w:sz w:val="24"/>
+          <w:szCs w:val="24"/>
+          <w:lang w:val="pt-PT" w:eastAsia="pt-PT"/>
+        </w:rPr>
+      </w:pPr>
+      <w:r>
+        <w:rPr>
+          <w:rFonts w:asciiTheme="majorHAnsi" w:eastAsia="Times New Roman" w:hAnsiTheme="majorHAnsi" w:cstheme="majorHAnsi"/>
+          <w:b/>
+          <w:bCs/>
+          <w:sz w:val="24"/>
+          <w:szCs w:val="24"/>
+          <w:lang w:val="pt-PT" w:eastAsia="pt-PT"/>
+        </w:rPr>
+        <w:t>Perda de tempo</w:t>
+      </w:r>
+      <w:r>
+        <w:rPr>
+          <w:rFonts w:asciiTheme="majorHAnsi" w:eastAsia="Times New Roman" w:hAnsiTheme="majorHAnsi" w:cstheme="majorHAnsi"/>
+          <w:sz w:val="24"/>
+          <w:szCs w:val="24"/>
+          <w:lang w:val="pt-PT" w:eastAsia="pt-PT"/>
+        </w:rPr>
+        <w:t xml:space="preserve"> ao aceder a várias plataformas;</w:t>
+      </w:r>
+    </w:p>
+    <w:p>
+      <w:pPr>
+        <w:numPr>
+          <w:ilvl w:val="0"/>
+          <w:numId w:val="11"/>
+        </w:numPr>
+        <w:spacing w:before="100" w:beforeAutospacing="1" w:after="100" w:afterAutospacing="1" w:line="240" w:lineRule="auto"/>
+        <w:rPr>
+          <w:rFonts w:asciiTheme="majorHAnsi" w:eastAsia="Times New Roman" w:hAnsiTheme="majorHAnsi" w:cstheme="majorHAnsi"/>
+          <w:sz w:val="24"/>
+          <w:szCs w:val="24"/>
+          <w:lang w:val="pt-PT" w:eastAsia="pt-PT"/>
+        </w:rPr>
+      </w:pPr>
+      <w:proofErr w:type="spellStart"/>
+      <w:r>
+        <w:rPr>
+          <w:rFonts w:asciiTheme="majorHAnsi" w:eastAsia="Times New Roman" w:hAnsiTheme="majorHAnsi" w:cstheme="majorHAnsi"/>
+          <w:b/>
+          <w:bCs/>
+          <w:sz w:val="24"/>
+          <w:szCs w:val="24"/>
+          <w:lang w:val="pt-PT" w:eastAsia="pt-PT"/>
+        </w:rPr>
+        <w:t>Distrações</w:t>
+      </w:r>
+      <w:proofErr w:type="spellEnd"/>
+      <w:r>
+        <w:rPr>
+          <w:rFonts w:asciiTheme="majorHAnsi" w:eastAsia="Times New Roman" w:hAnsiTheme="majorHAnsi" w:cstheme="majorHAnsi"/>
+          <w:sz w:val="24"/>
+          <w:szCs w:val="24"/>
+          <w:lang w:val="pt-PT" w:eastAsia="pt-PT"/>
+        </w:rPr>
+        <w:t xml:space="preserve"> provocadas pelo telemóvel, que muitas vezes desviam o foco da tarefa principal;</w:t>
+      </w:r>
+    </w:p>
+    <w:p>
+      <w:pPr>
+        <w:numPr>
+          <w:ilvl w:val="0"/>
+          <w:numId w:val="11"/>
+        </w:numPr>
+        <w:spacing w:before="100" w:beforeAutospacing="1" w:after="100" w:afterAutospacing="1" w:line="240" w:lineRule="auto"/>
+        <w:rPr>
+          <w:rFonts w:asciiTheme="majorHAnsi" w:eastAsia="Times New Roman" w:hAnsiTheme="majorHAnsi" w:cstheme="majorHAnsi"/>
+          <w:sz w:val="24"/>
+          <w:szCs w:val="24"/>
+          <w:lang w:val="pt-PT" w:eastAsia="pt-PT"/>
+        </w:rPr>
+      </w:pPr>
+      <w:r>
+        <w:rPr>
+          <w:rFonts w:asciiTheme="majorHAnsi" w:eastAsia="Times New Roman" w:hAnsiTheme="majorHAnsi" w:cstheme="majorHAnsi"/>
+          <w:b/>
+          <w:bCs/>
+          <w:sz w:val="24"/>
+          <w:szCs w:val="24"/>
+          <w:lang w:val="pt-PT" w:eastAsia="pt-PT"/>
+        </w:rPr>
+        <w:lastRenderedPageBreak/>
+        <w:t>Falta de centralização da informação</w:t>
+      </w:r>
+      <w:r>
+        <w:rPr>
+          <w:rFonts w:asciiTheme="majorHAnsi" w:eastAsia="Times New Roman" w:hAnsiTheme="majorHAnsi" w:cstheme="majorHAnsi"/>
+          <w:sz w:val="24"/>
+          <w:szCs w:val="24"/>
+          <w:lang w:val="pt-PT" w:eastAsia="pt-PT"/>
+        </w:rPr>
+        <w:t xml:space="preserve"> num único local acessível de forma imediata;</w:t>
+      </w:r>
+    </w:p>
+    <w:p>
+      <w:pPr>
+        <w:numPr>
+          <w:ilvl w:val="0"/>
+          <w:numId w:val="11"/>
+        </w:numPr>
+        <w:spacing w:before="100" w:beforeAutospacing="1" w:after="100" w:afterAutospacing="1" w:line="240" w:lineRule="auto"/>
+        <w:rPr>
+          <w:rFonts w:asciiTheme="majorHAnsi" w:eastAsia="Times New Roman" w:hAnsiTheme="majorHAnsi" w:cstheme="majorHAnsi"/>
+          <w:sz w:val="24"/>
+          <w:szCs w:val="24"/>
+          <w:lang w:val="pt-PT" w:eastAsia="pt-PT"/>
+        </w:rPr>
+      </w:pPr>
+      <w:r>
+        <w:rPr>
+          <w:rFonts w:asciiTheme="majorHAnsi" w:eastAsia="Times New Roman" w:hAnsiTheme="majorHAnsi" w:cstheme="majorHAnsi"/>
+          <w:b/>
+          <w:bCs/>
+          <w:sz w:val="24"/>
+          <w:szCs w:val="24"/>
+          <w:lang w:val="pt-PT" w:eastAsia="pt-PT"/>
+        </w:rPr>
+        <w:t>Falta de integração no ambiente doméstico</w:t>
+      </w:r>
+      <w:r>
+        <w:rPr>
+          <w:rFonts w:asciiTheme="majorHAnsi" w:eastAsia="Times New Roman" w:hAnsiTheme="majorHAnsi" w:cstheme="majorHAnsi"/>
+          <w:sz w:val="24"/>
+          <w:szCs w:val="24"/>
+          <w:lang w:val="pt-PT" w:eastAsia="pt-PT"/>
+        </w:rPr>
+        <w:t xml:space="preserve"> de soluções tecnológicas simples, úteis e estéticas.</w:t>
+      </w:r>
+    </w:p>
+    <w:p>
+      <w:pPr>
+        <w:spacing w:before="100" w:beforeAutospacing="1" w:after="100" w:afterAutospacing="1" w:line="240" w:lineRule="auto"/>
+        <w:rPr>
+          <w:rFonts w:asciiTheme="majorHAnsi" w:eastAsia="Times New Roman" w:hAnsiTheme="majorHAnsi" w:cstheme="majorHAnsi"/>
+          <w:sz w:val="24"/>
+          <w:szCs w:val="24"/>
+          <w:lang w:val="pt-PT" w:eastAsia="pt-PT"/>
+        </w:rPr>
+      </w:pPr>
+      <w:r>
+        <w:rPr>
+          <w:rFonts w:asciiTheme="majorHAnsi" w:eastAsia="Times New Roman" w:hAnsiTheme="majorHAnsi" w:cstheme="majorHAnsi"/>
+          <w:sz w:val="24"/>
+          <w:szCs w:val="24"/>
+          <w:lang w:val="pt-PT" w:eastAsia="pt-PT"/>
+        </w:rPr>
+        <w:t xml:space="preserve">O </w:t>
+      </w:r>
+      <w:proofErr w:type="spellStart"/>
+      <w:r>
+        <w:rPr>
+          <w:rFonts w:asciiTheme="majorHAnsi" w:eastAsia="Times New Roman" w:hAnsiTheme="majorHAnsi" w:cstheme="majorHAnsi"/>
+          <w:sz w:val="24"/>
+          <w:szCs w:val="24"/>
+          <w:lang w:val="pt-PT" w:eastAsia="pt-PT"/>
+        </w:rPr>
+        <w:t>Magic</w:t>
+      </w:r>
+      <w:proofErr w:type="spellEnd"/>
+      <w:r>
+        <w:rPr>
+          <w:rFonts w:asciiTheme="majorHAnsi" w:eastAsia="Times New Roman" w:hAnsiTheme="majorHAnsi" w:cstheme="majorHAnsi"/>
+          <w:sz w:val="24"/>
+          <w:szCs w:val="24"/>
+          <w:lang w:val="pt-PT" w:eastAsia="pt-PT"/>
+        </w:rPr>
+        <w:t xml:space="preserve"> </w:t>
+      </w:r>
+      <w:proofErr w:type="spellStart"/>
+      <w:r>
+        <w:rPr>
+          <w:rFonts w:asciiTheme="majorHAnsi" w:eastAsia="Times New Roman" w:hAnsiTheme="majorHAnsi" w:cstheme="majorHAnsi"/>
+          <w:sz w:val="24"/>
+          <w:szCs w:val="24"/>
+          <w:lang w:val="pt-PT" w:eastAsia="pt-PT"/>
+        </w:rPr>
+        <w:t>Mirror</w:t>
+      </w:r>
+      <w:proofErr w:type="spellEnd"/>
+      <w:r>
+        <w:rPr>
+          <w:rFonts w:asciiTheme="majorHAnsi" w:eastAsia="Times New Roman" w:hAnsiTheme="majorHAnsi" w:cstheme="majorHAnsi"/>
+          <w:sz w:val="24"/>
+          <w:szCs w:val="24"/>
+          <w:lang w:val="pt-PT" w:eastAsia="pt-PT"/>
+        </w:rPr>
+        <w:t xml:space="preserve"> surge como resposta a esta necessidade, permitindo ao utilizador visualizar informação relevante enquanto realiza tarefas habituais, como arranjar-se de manhã, evitando perdas de tempo e promovendo um uso mais eficiente da tecnologia.</w:t>
+      </w:r>
+    </w:p>
+    <w:p>
+      <w:pPr>
+        <w:pStyle w:val="PargrafodaLista"/>
+        <w:numPr>
+          <w:ilvl w:val="1"/>
+          <w:numId w:val="10"/>
+        </w:numPr>
+      </w:pPr>
+      <w:proofErr w:type="spellStart"/>
+      <w:r>
+        <w:t>Público-alvo</w:t>
+      </w:r>
+      <w:proofErr w:type="spellEnd"/>
+    </w:p>
+    <w:p>
+      <w:pPr>
+        <w:spacing w:before="100" w:beforeAutospacing="1" w:after="100" w:afterAutospacing="1" w:line="240" w:lineRule="auto"/>
+        <w:rPr>
+          <w:rFonts w:asciiTheme="majorHAnsi" w:eastAsia="Times New Roman" w:hAnsiTheme="majorHAnsi" w:cstheme="majorHAnsi"/>
+          <w:sz w:val="24"/>
+          <w:szCs w:val="24"/>
+          <w:lang w:val="pt-PT" w:eastAsia="pt-PT"/>
+        </w:rPr>
+      </w:pPr>
+      <w:r>
+        <w:rPr>
+          <w:rFonts w:asciiTheme="majorHAnsi" w:eastAsia="Times New Roman" w:hAnsiTheme="majorHAnsi" w:cstheme="majorHAnsi"/>
+          <w:sz w:val="24"/>
+          <w:szCs w:val="24"/>
+          <w:lang w:val="pt-PT" w:eastAsia="pt-PT"/>
+        </w:rPr>
+        <w:t xml:space="preserve">O </w:t>
+      </w:r>
+      <w:proofErr w:type="spellStart"/>
+      <w:r>
+        <w:rPr>
+          <w:rFonts w:asciiTheme="majorHAnsi" w:eastAsia="Times New Roman" w:hAnsiTheme="majorHAnsi" w:cstheme="majorHAnsi"/>
+          <w:sz w:val="24"/>
+          <w:szCs w:val="24"/>
+          <w:lang w:val="pt-PT" w:eastAsia="pt-PT"/>
+        </w:rPr>
+        <w:t>projeto</w:t>
+      </w:r>
+      <w:proofErr w:type="spellEnd"/>
+      <w:r>
+        <w:rPr>
+          <w:rFonts w:asciiTheme="majorHAnsi" w:eastAsia="Times New Roman" w:hAnsiTheme="majorHAnsi" w:cstheme="majorHAnsi"/>
+          <w:sz w:val="24"/>
+          <w:szCs w:val="24"/>
+          <w:lang w:val="pt-PT" w:eastAsia="pt-PT"/>
+        </w:rPr>
+        <w:t xml:space="preserve"> é </w:t>
+      </w:r>
+      <w:proofErr w:type="spellStart"/>
+      <w:r>
+        <w:rPr>
+          <w:rFonts w:asciiTheme="majorHAnsi" w:eastAsia="Times New Roman" w:hAnsiTheme="majorHAnsi" w:cstheme="majorHAnsi"/>
+          <w:sz w:val="24"/>
+          <w:szCs w:val="24"/>
+          <w:lang w:val="pt-PT" w:eastAsia="pt-PT"/>
+        </w:rPr>
+        <w:t>direcionado</w:t>
+      </w:r>
+      <w:proofErr w:type="spellEnd"/>
+      <w:r>
+        <w:rPr>
+          <w:rFonts w:asciiTheme="majorHAnsi" w:eastAsia="Times New Roman" w:hAnsiTheme="majorHAnsi" w:cstheme="majorHAnsi"/>
+          <w:sz w:val="24"/>
+          <w:szCs w:val="24"/>
+          <w:lang w:val="pt-PT" w:eastAsia="pt-PT"/>
+        </w:rPr>
+        <w:t xml:space="preserve"> para um público bastante abrangente, nomeadamente:</w:t>
+      </w:r>
+    </w:p>
+    <w:p>
+      <w:pPr>
+        <w:numPr>
+          <w:ilvl w:val="0"/>
+          <w:numId w:val="12"/>
+        </w:numPr>
+        <w:spacing w:before="100" w:beforeAutospacing="1" w:after="100" w:afterAutospacing="1" w:line="240" w:lineRule="auto"/>
+        <w:rPr>
+          <w:rFonts w:asciiTheme="majorHAnsi" w:eastAsia="Times New Roman" w:hAnsiTheme="majorHAnsi" w:cstheme="majorHAnsi"/>
+          <w:sz w:val="24"/>
+          <w:szCs w:val="24"/>
+          <w:lang w:val="pt-PT" w:eastAsia="pt-PT"/>
+        </w:rPr>
+      </w:pPr>
+      <w:r>
+        <w:rPr>
+          <w:rFonts w:asciiTheme="majorHAnsi" w:eastAsia="Times New Roman" w:hAnsiTheme="majorHAnsi" w:cstheme="majorHAnsi"/>
+          <w:b/>
+          <w:bCs/>
+          <w:sz w:val="24"/>
+          <w:szCs w:val="24"/>
+          <w:lang w:val="pt-PT" w:eastAsia="pt-PT"/>
+        </w:rPr>
+        <w:t>Adultos com rotinas diárias intensas</w:t>
+      </w:r>
+      <w:r>
+        <w:rPr>
+          <w:rFonts w:asciiTheme="majorHAnsi" w:eastAsia="Times New Roman" w:hAnsiTheme="majorHAnsi" w:cstheme="majorHAnsi"/>
+          <w:sz w:val="24"/>
+          <w:szCs w:val="24"/>
+          <w:lang w:val="pt-PT" w:eastAsia="pt-PT"/>
+        </w:rPr>
+        <w:t>, que necessitam de acesso rápido e organizado à informação;</w:t>
+      </w:r>
+    </w:p>
+    <w:p>
+      <w:pPr>
+        <w:numPr>
+          <w:ilvl w:val="0"/>
+          <w:numId w:val="12"/>
+        </w:numPr>
+        <w:spacing w:before="100" w:beforeAutospacing="1" w:after="100" w:afterAutospacing="1" w:line="240" w:lineRule="auto"/>
+        <w:rPr>
+          <w:rFonts w:asciiTheme="majorHAnsi" w:eastAsia="Times New Roman" w:hAnsiTheme="majorHAnsi" w:cstheme="majorHAnsi"/>
+          <w:sz w:val="24"/>
+          <w:szCs w:val="24"/>
+          <w:lang w:val="pt-PT" w:eastAsia="pt-PT"/>
+        </w:rPr>
+      </w:pPr>
+      <w:proofErr w:type="gramStart"/>
+      <w:r>
+        <w:rPr>
+          <w:rFonts w:asciiTheme="majorHAnsi" w:eastAsia="Times New Roman" w:hAnsiTheme="majorHAnsi" w:cstheme="majorHAnsi"/>
+          <w:b/>
+          <w:bCs/>
+          <w:sz w:val="24"/>
+          <w:szCs w:val="24"/>
+          <w:lang w:val="pt-PT" w:eastAsia="pt-PT"/>
+        </w:rPr>
+        <w:t>Famílias</w:t>
+      </w:r>
+      <w:r>
+        <w:rPr>
+          <w:rFonts w:asciiTheme="majorHAnsi" w:eastAsia="Times New Roman" w:hAnsiTheme="majorHAnsi" w:cstheme="majorHAnsi"/>
+          <w:sz w:val="24"/>
+          <w:szCs w:val="24"/>
+          <w:lang w:val="pt-PT" w:eastAsia="pt-PT"/>
+        </w:rPr>
+        <w:t xml:space="preserve"> que pretendem integrar</w:t>
+      </w:r>
+      <w:proofErr w:type="gramEnd"/>
+      <w:r>
+        <w:rPr>
+          <w:rFonts w:asciiTheme="majorHAnsi" w:eastAsia="Times New Roman" w:hAnsiTheme="majorHAnsi" w:cstheme="majorHAnsi"/>
+          <w:sz w:val="24"/>
+          <w:szCs w:val="24"/>
+          <w:lang w:val="pt-PT" w:eastAsia="pt-PT"/>
+        </w:rPr>
+        <w:t xml:space="preserve"> tecnologia útil no ambiente doméstico;</w:t>
+      </w:r>
+    </w:p>
+    <w:p>
+      <w:pPr>
+        <w:numPr>
+          <w:ilvl w:val="0"/>
+          <w:numId w:val="12"/>
+        </w:numPr>
+        <w:spacing w:before="100" w:beforeAutospacing="1" w:after="100" w:afterAutospacing="1" w:line="240" w:lineRule="auto"/>
+        <w:rPr>
+          <w:rFonts w:asciiTheme="majorHAnsi" w:eastAsia="Times New Roman" w:hAnsiTheme="majorHAnsi" w:cstheme="majorHAnsi"/>
+          <w:sz w:val="24"/>
+          <w:szCs w:val="24"/>
+          <w:lang w:val="pt-PT" w:eastAsia="pt-PT"/>
+        </w:rPr>
+      </w:pPr>
+      <w:r>
+        <w:rPr>
+          <w:rFonts w:asciiTheme="majorHAnsi" w:eastAsia="Times New Roman" w:hAnsiTheme="majorHAnsi" w:cstheme="majorHAnsi"/>
+          <w:b/>
+          <w:bCs/>
+          <w:sz w:val="24"/>
+          <w:szCs w:val="24"/>
+          <w:lang w:val="pt-PT" w:eastAsia="pt-PT"/>
+        </w:rPr>
+        <w:t xml:space="preserve">Entusiastas de tecnologia </w:t>
+      </w:r>
+      <w:r>
+        <w:rPr>
+          <w:rFonts w:asciiTheme="majorHAnsi" w:eastAsia="Times New Roman" w:hAnsiTheme="majorHAnsi" w:cstheme="majorHAnsi"/>
+          <w:b/>
+          <w:bCs/>
+          <w:sz w:val="24"/>
+          <w:szCs w:val="24"/>
+          <w:lang w:val="pt-PT" w:eastAsia="pt-PT"/>
+        </w:rPr>
+        <w:t>e automação residencial</w:t>
+      </w:r>
+      <w:r>
+        <w:rPr>
+          <w:rFonts w:asciiTheme="majorHAnsi" w:eastAsia="Times New Roman" w:hAnsiTheme="majorHAnsi" w:cstheme="majorHAnsi"/>
+          <w:sz w:val="24"/>
+          <w:szCs w:val="24"/>
+          <w:lang w:val="pt-PT" w:eastAsia="pt-PT"/>
+        </w:rPr>
+        <w:t>;</w:t>
+      </w:r>
+    </w:p>
+    <w:p>
+      <w:pPr>
+        <w:numPr>
+          <w:ilvl w:val="0"/>
+          <w:numId w:val="12"/>
+        </w:numPr>
+        <w:spacing w:before="100" w:beforeAutospacing="1" w:after="100" w:afterAutospacing="1" w:line="240" w:lineRule="auto"/>
+        <w:rPr>
+          <w:rFonts w:asciiTheme="majorHAnsi" w:eastAsia="Times New Roman" w:hAnsiTheme="majorHAnsi" w:cstheme="majorHAnsi"/>
+          <w:sz w:val="24"/>
+          <w:szCs w:val="24"/>
+          <w:lang w:val="pt-PT" w:eastAsia="pt-PT"/>
+        </w:rPr>
+      </w:pPr>
+      <w:r>
+        <w:rPr>
+          <w:rFonts w:asciiTheme="majorHAnsi" w:eastAsia="Times New Roman" w:hAnsiTheme="majorHAnsi" w:cstheme="majorHAnsi"/>
+          <w:b/>
+          <w:bCs/>
+          <w:sz w:val="24"/>
+          <w:szCs w:val="24"/>
+          <w:lang w:val="pt-PT" w:eastAsia="pt-PT"/>
+        </w:rPr>
+        <w:t>Profissionais</w:t>
+      </w:r>
+      <w:r>
+        <w:rPr>
+          <w:rFonts w:asciiTheme="majorHAnsi" w:eastAsia="Times New Roman" w:hAnsiTheme="majorHAnsi" w:cstheme="majorHAnsi"/>
+          <w:sz w:val="24"/>
+          <w:szCs w:val="24"/>
+          <w:lang w:val="pt-PT" w:eastAsia="pt-PT"/>
+        </w:rPr>
+        <w:t xml:space="preserve"> que desejam </w:t>
+      </w:r>
+      <w:proofErr w:type="spellStart"/>
+      <w:r>
+        <w:rPr>
+          <w:rFonts w:asciiTheme="majorHAnsi" w:eastAsia="Times New Roman" w:hAnsiTheme="majorHAnsi" w:cstheme="majorHAnsi"/>
+          <w:sz w:val="24"/>
+          <w:szCs w:val="24"/>
+          <w:lang w:val="pt-PT" w:eastAsia="pt-PT"/>
+        </w:rPr>
+        <w:t>otimizar</w:t>
+      </w:r>
+      <w:proofErr w:type="spellEnd"/>
+      <w:r>
+        <w:rPr>
+          <w:rFonts w:asciiTheme="majorHAnsi" w:eastAsia="Times New Roman" w:hAnsiTheme="majorHAnsi" w:cstheme="majorHAnsi"/>
+          <w:sz w:val="24"/>
+          <w:szCs w:val="24"/>
+          <w:lang w:val="pt-PT" w:eastAsia="pt-PT"/>
+        </w:rPr>
+        <w:t xml:space="preserve"> o tempo de preparação diária;</w:t>
+      </w:r>
+    </w:p>
+    <w:p>
+      <w:pPr>
+        <w:numPr>
+          <w:ilvl w:val="0"/>
+          <w:numId w:val="12"/>
+        </w:numPr>
+        <w:spacing w:before="100" w:beforeAutospacing="1" w:after="100" w:afterAutospacing="1" w:line="240" w:lineRule="auto"/>
+        <w:rPr>
+          <w:rFonts w:asciiTheme="majorHAnsi" w:eastAsia="Times New Roman" w:hAnsiTheme="majorHAnsi" w:cstheme="majorHAnsi"/>
+          <w:sz w:val="24"/>
+          <w:szCs w:val="24"/>
+          <w:lang w:val="pt-PT" w:eastAsia="pt-PT"/>
+        </w:rPr>
+      </w:pPr>
+      <w:r>
+        <w:rPr>
+          <w:rFonts w:asciiTheme="majorHAnsi" w:eastAsia="Times New Roman" w:hAnsiTheme="majorHAnsi" w:cstheme="majorHAnsi"/>
+          <w:b/>
+          <w:bCs/>
+          <w:sz w:val="24"/>
+          <w:szCs w:val="24"/>
+          <w:lang w:val="pt-PT" w:eastAsia="pt-PT"/>
+        </w:rPr>
+        <w:t>Comércios e espaços de atendimento</w:t>
+      </w:r>
+      <w:r>
+        <w:rPr>
+          <w:rFonts w:asciiTheme="majorHAnsi" w:eastAsia="Times New Roman" w:hAnsiTheme="majorHAnsi" w:cstheme="majorHAnsi"/>
+          <w:sz w:val="24"/>
+          <w:szCs w:val="24"/>
+          <w:lang w:val="pt-PT" w:eastAsia="pt-PT"/>
+        </w:rPr>
+        <w:t xml:space="preserve">, como </w:t>
+      </w:r>
+      <w:proofErr w:type="gramStart"/>
+      <w:r>
+        <w:rPr>
+          <w:rFonts w:asciiTheme="majorHAnsi" w:eastAsia="Times New Roman" w:hAnsiTheme="majorHAnsi" w:cstheme="majorHAnsi"/>
+          <w:sz w:val="24"/>
+          <w:szCs w:val="24"/>
+          <w:lang w:val="pt-PT" w:eastAsia="pt-PT"/>
+        </w:rPr>
+        <w:t>barbearias</w:t>
+      </w:r>
+      <w:proofErr w:type="gramEnd"/>
+      <w:r>
+        <w:rPr>
+          <w:rFonts w:asciiTheme="majorHAnsi" w:eastAsia="Times New Roman" w:hAnsiTheme="majorHAnsi" w:cstheme="majorHAnsi"/>
+          <w:sz w:val="24"/>
+          <w:szCs w:val="24"/>
+          <w:lang w:val="pt-PT" w:eastAsia="pt-PT"/>
+        </w:rPr>
+        <w:t xml:space="preserve">, salões ou ginásios, que podem usar o </w:t>
+      </w:r>
+      <w:proofErr w:type="spellStart"/>
+      <w:r>
+        <w:rPr>
+          <w:rFonts w:asciiTheme="majorHAnsi" w:eastAsia="Times New Roman" w:hAnsiTheme="majorHAnsi" w:cstheme="majorHAnsi"/>
+          <w:sz w:val="24"/>
+          <w:szCs w:val="24"/>
+          <w:lang w:val="pt-PT" w:eastAsia="pt-PT"/>
+        </w:rPr>
+        <w:t>Magic</w:t>
+      </w:r>
+      <w:proofErr w:type="spellEnd"/>
+      <w:r>
+        <w:rPr>
+          <w:rFonts w:asciiTheme="majorHAnsi" w:eastAsia="Times New Roman" w:hAnsiTheme="majorHAnsi" w:cstheme="majorHAnsi"/>
+          <w:sz w:val="24"/>
+          <w:szCs w:val="24"/>
+          <w:lang w:val="pt-PT" w:eastAsia="pt-PT"/>
+        </w:rPr>
+        <w:t xml:space="preserve"> </w:t>
+      </w:r>
+      <w:proofErr w:type="spellStart"/>
+      <w:r>
+        <w:rPr>
+          <w:rFonts w:asciiTheme="majorHAnsi" w:eastAsia="Times New Roman" w:hAnsiTheme="majorHAnsi" w:cstheme="majorHAnsi"/>
+          <w:sz w:val="24"/>
+          <w:szCs w:val="24"/>
+          <w:lang w:val="pt-PT" w:eastAsia="pt-PT"/>
+        </w:rPr>
+        <w:t>Mirror</w:t>
+      </w:r>
+      <w:proofErr w:type="spellEnd"/>
+      <w:r>
+        <w:rPr>
+          <w:rFonts w:asciiTheme="majorHAnsi" w:eastAsia="Times New Roman" w:hAnsiTheme="majorHAnsi" w:cstheme="majorHAnsi"/>
+          <w:sz w:val="24"/>
+          <w:szCs w:val="24"/>
+          <w:lang w:val="pt-PT" w:eastAsia="pt-PT"/>
+        </w:rPr>
+        <w:t xml:space="preserve"> para fins informativos ou promocionais.</w:t>
+      </w:r>
+    </w:p>
+    <w:p>
+      <w:pPr>
+        <w:spacing w:before="100" w:beforeAutospacing="1" w:after="100" w:afterAutospacing="1" w:line="240" w:lineRule="auto"/>
+        <w:rPr>
+          <w:rFonts w:asciiTheme="majorHAnsi" w:eastAsia="Times New Roman" w:hAnsiTheme="majorHAnsi" w:cstheme="majorHAnsi"/>
+          <w:sz w:val="24"/>
+          <w:szCs w:val="24"/>
+          <w:lang w:val="pt-PT" w:eastAsia="pt-PT"/>
+        </w:rPr>
+      </w:pPr>
+      <w:r>
+        <w:rPr>
+          <w:rFonts w:asciiTheme="majorHAnsi" w:eastAsia="Times New Roman" w:hAnsiTheme="majorHAnsi" w:cstheme="majorHAnsi"/>
+          <w:sz w:val="24"/>
+          <w:szCs w:val="24"/>
+          <w:lang w:val="pt-PT" w:eastAsia="pt-PT"/>
+        </w:rPr>
+        <w:t>A flexibilidade e a modularidade do sistema tornam-no adequado a diversos contextos, desde uso pessoal até aplicações comerciais.</w:t>
+      </w:r>
+    </w:p>
+    <w:p>
+      <w:pPr>
+        <w:pStyle w:val="PargrafodaLista"/>
+        <w:numPr>
+          <w:ilvl w:val="1"/>
+          <w:numId w:val="10"/>
+        </w:numPr>
+      </w:pPr>
+      <w:proofErr w:type="spellStart"/>
+      <w:r>
+        <w:t>Resultados</w:t>
+      </w:r>
+      <w:proofErr w:type="spellEnd"/>
+      <w:r>
+        <w:t xml:space="preserve"> </w:t>
+      </w:r>
+      <w:proofErr w:type="spellStart"/>
+      <w:r>
+        <w:t>esperados</w:t>
+      </w:r>
+      <w:proofErr w:type="spellEnd"/>
+    </w:p>
+    <w:p>
+      <w:pPr>
+        <w:spacing w:before="100" w:beforeAutospacing="1" w:after="100" w:afterAutospacing="1" w:line="240" w:lineRule="auto"/>
+        <w:rPr>
+          <w:rFonts w:asciiTheme="majorHAnsi" w:eastAsia="Times New Roman" w:hAnsiTheme="majorHAnsi" w:cstheme="majorHAnsi"/>
+          <w:sz w:val="24"/>
+          <w:szCs w:val="24"/>
+          <w:lang w:val="pt-PT" w:eastAsia="pt-PT"/>
+        </w:rPr>
+      </w:pPr>
+      <w:r>
+        <w:rPr>
+          <w:rFonts w:asciiTheme="majorHAnsi" w:eastAsia="Times New Roman" w:hAnsiTheme="majorHAnsi" w:cstheme="majorHAnsi"/>
+          <w:sz w:val="24"/>
+          <w:szCs w:val="24"/>
+          <w:lang w:val="pt-PT" w:eastAsia="pt-PT"/>
+        </w:rPr>
+        <w:t xml:space="preserve">Os resultados esperados com a realização do </w:t>
+      </w:r>
+      <w:proofErr w:type="spellStart"/>
+      <w:r>
+        <w:rPr>
+          <w:rFonts w:asciiTheme="majorHAnsi" w:eastAsia="Times New Roman" w:hAnsiTheme="majorHAnsi" w:cstheme="majorHAnsi"/>
+          <w:sz w:val="24"/>
+          <w:szCs w:val="24"/>
+          <w:lang w:val="pt-PT" w:eastAsia="pt-PT"/>
+        </w:rPr>
+        <w:t>Magic</w:t>
+      </w:r>
+      <w:proofErr w:type="spellEnd"/>
+      <w:r>
+        <w:rPr>
+          <w:rFonts w:asciiTheme="majorHAnsi" w:eastAsia="Times New Roman" w:hAnsiTheme="majorHAnsi" w:cstheme="majorHAnsi"/>
+          <w:sz w:val="24"/>
+          <w:szCs w:val="24"/>
+          <w:lang w:val="pt-PT" w:eastAsia="pt-PT"/>
+        </w:rPr>
+        <w:t xml:space="preserve"> </w:t>
+      </w:r>
+      <w:proofErr w:type="spellStart"/>
+      <w:r>
+        <w:rPr>
+          <w:rFonts w:asciiTheme="majorHAnsi" w:eastAsia="Times New Roman" w:hAnsiTheme="majorHAnsi" w:cstheme="majorHAnsi"/>
+          <w:sz w:val="24"/>
+          <w:szCs w:val="24"/>
+          <w:lang w:val="pt-PT" w:eastAsia="pt-PT"/>
+        </w:rPr>
+        <w:t>Mirror</w:t>
+      </w:r>
+      <w:proofErr w:type="spellEnd"/>
+      <w:r>
+        <w:rPr>
+          <w:rFonts w:asciiTheme="majorHAnsi" w:eastAsia="Times New Roman" w:hAnsiTheme="majorHAnsi" w:cstheme="majorHAnsi"/>
+          <w:sz w:val="24"/>
+          <w:szCs w:val="24"/>
+          <w:lang w:val="pt-PT" w:eastAsia="pt-PT"/>
+        </w:rPr>
+        <w:t xml:space="preserve"> incluem:</w:t>
+      </w:r>
+    </w:p>
+    <w:p>
+      <w:pPr>
+        <w:numPr>
+          <w:ilvl w:val="0"/>
+          <w:numId w:val="13"/>
+        </w:numPr>
+        <w:spacing w:before="100" w:beforeAutospacing="1" w:after="100" w:afterAutospacing="1" w:line="240" w:lineRule="auto"/>
+        <w:rPr>
+          <w:rFonts w:asciiTheme="majorHAnsi" w:eastAsia="Times New Roman" w:hAnsiTheme="majorHAnsi" w:cstheme="majorHAnsi"/>
+          <w:sz w:val="24"/>
+          <w:szCs w:val="24"/>
+          <w:lang w:val="pt-PT" w:eastAsia="pt-PT"/>
+        </w:rPr>
+      </w:pPr>
+      <w:r>
+        <w:rPr>
+          <w:rFonts w:asciiTheme="majorHAnsi" w:eastAsia="Times New Roman" w:hAnsiTheme="majorHAnsi" w:cstheme="majorHAnsi"/>
+          <w:b/>
+          <w:bCs/>
+          <w:sz w:val="24"/>
+          <w:szCs w:val="24"/>
+          <w:lang w:val="pt-PT" w:eastAsia="pt-PT"/>
+        </w:rPr>
+        <w:t>Construção funcional de um espelho inteligente</w:t>
+      </w:r>
+      <w:r>
+        <w:rPr>
+          <w:rFonts w:asciiTheme="majorHAnsi" w:eastAsia="Times New Roman" w:hAnsiTheme="majorHAnsi" w:cstheme="majorHAnsi"/>
+          <w:sz w:val="24"/>
+          <w:szCs w:val="24"/>
+          <w:lang w:val="pt-PT" w:eastAsia="pt-PT"/>
+        </w:rPr>
+        <w:t xml:space="preserve">, integrando </w:t>
+      </w:r>
+      <w:proofErr w:type="gramStart"/>
+      <w:r>
+        <w:rPr>
+          <w:rFonts w:asciiTheme="majorHAnsi" w:eastAsia="Times New Roman" w:hAnsiTheme="majorHAnsi" w:cstheme="majorHAnsi"/>
+          <w:sz w:val="24"/>
+          <w:szCs w:val="24"/>
+          <w:lang w:val="pt-PT" w:eastAsia="pt-PT"/>
+        </w:rPr>
+        <w:t>hardware</w:t>
+      </w:r>
+      <w:proofErr w:type="gramEnd"/>
+      <w:r>
+        <w:rPr>
+          <w:rFonts w:asciiTheme="majorHAnsi" w:eastAsia="Times New Roman" w:hAnsiTheme="majorHAnsi" w:cstheme="majorHAnsi"/>
+          <w:sz w:val="24"/>
+          <w:szCs w:val="24"/>
+          <w:lang w:val="pt-PT" w:eastAsia="pt-PT"/>
+        </w:rPr>
+        <w:t xml:space="preserve"> (espelho espia, moldura, ecrã, controlador) e software (MagicMirror² e módulos);</w:t>
+      </w:r>
+    </w:p>
+    <w:p>
+      <w:pPr>
+        <w:numPr>
+          <w:ilvl w:val="0"/>
+          <w:numId w:val="13"/>
+        </w:numPr>
+        <w:spacing w:before="100" w:beforeAutospacing="1" w:after="100" w:afterAutospacing="1" w:line="240" w:lineRule="auto"/>
+        <w:rPr>
+          <w:rFonts w:asciiTheme="majorHAnsi" w:eastAsia="Times New Roman" w:hAnsiTheme="majorHAnsi" w:cstheme="majorHAnsi"/>
+          <w:sz w:val="24"/>
+          <w:szCs w:val="24"/>
+          <w:lang w:val="pt-PT" w:eastAsia="pt-PT"/>
+        </w:rPr>
+      </w:pPr>
+      <w:r>
+        <w:rPr>
+          <w:rFonts w:asciiTheme="majorHAnsi" w:eastAsia="Times New Roman" w:hAnsiTheme="majorHAnsi" w:cstheme="majorHAnsi"/>
+          <w:b/>
+          <w:bCs/>
+          <w:sz w:val="24"/>
+          <w:szCs w:val="24"/>
+          <w:lang w:val="pt-PT" w:eastAsia="pt-PT"/>
+        </w:rPr>
+        <w:t>Interface minimalista, clara e intuitiva</w:t>
+      </w:r>
+      <w:r>
+        <w:rPr>
+          <w:rFonts w:asciiTheme="majorHAnsi" w:eastAsia="Times New Roman" w:hAnsiTheme="majorHAnsi" w:cstheme="majorHAnsi"/>
+          <w:sz w:val="24"/>
+          <w:szCs w:val="24"/>
+          <w:lang w:val="pt-PT" w:eastAsia="pt-PT"/>
+        </w:rPr>
+        <w:t>, com informação útil sempre visível;</w:t>
+      </w:r>
+    </w:p>
+    <w:p>
+      <w:pPr>
+        <w:numPr>
+          <w:ilvl w:val="0"/>
+          <w:numId w:val="13"/>
+        </w:numPr>
+        <w:spacing w:before="100" w:beforeAutospacing="1" w:after="100" w:afterAutospacing="1" w:line="240" w:lineRule="auto"/>
+        <w:rPr>
+          <w:rFonts w:asciiTheme="majorHAnsi" w:eastAsia="Times New Roman" w:hAnsiTheme="majorHAnsi" w:cstheme="majorHAnsi"/>
+          <w:sz w:val="24"/>
+          <w:szCs w:val="24"/>
+          <w:lang w:val="pt-PT" w:eastAsia="pt-PT"/>
+        </w:rPr>
+      </w:pPr>
+      <w:r>
+        <w:rPr>
+          <w:rFonts w:asciiTheme="majorHAnsi" w:eastAsia="Times New Roman" w:hAnsiTheme="majorHAnsi" w:cstheme="majorHAnsi"/>
+          <w:b/>
+          <w:bCs/>
+          <w:sz w:val="24"/>
+          <w:szCs w:val="24"/>
+          <w:lang w:val="pt-PT" w:eastAsia="pt-PT"/>
+        </w:rPr>
+        <w:t>Modularidade</w:t>
+      </w:r>
+      <w:r>
+        <w:rPr>
+          <w:rFonts w:asciiTheme="majorHAnsi" w:eastAsia="Times New Roman" w:hAnsiTheme="majorHAnsi" w:cstheme="majorHAnsi"/>
+          <w:sz w:val="24"/>
+          <w:szCs w:val="24"/>
+          <w:lang w:val="pt-PT" w:eastAsia="pt-PT"/>
+        </w:rPr>
+        <w:t xml:space="preserve">, permitindo </w:t>
+      </w:r>
+      <w:proofErr w:type="spellStart"/>
+      <w:r>
+        <w:rPr>
+          <w:rFonts w:asciiTheme="majorHAnsi" w:eastAsia="Times New Roman" w:hAnsiTheme="majorHAnsi" w:cstheme="majorHAnsi"/>
+          <w:sz w:val="24"/>
+          <w:szCs w:val="24"/>
+          <w:lang w:val="pt-PT" w:eastAsia="pt-PT"/>
+        </w:rPr>
+        <w:t>ativar</w:t>
+      </w:r>
+      <w:proofErr w:type="spellEnd"/>
+      <w:r>
+        <w:rPr>
+          <w:rFonts w:asciiTheme="majorHAnsi" w:eastAsia="Times New Roman" w:hAnsiTheme="majorHAnsi" w:cstheme="majorHAnsi"/>
+          <w:sz w:val="24"/>
+          <w:szCs w:val="24"/>
+          <w:lang w:val="pt-PT" w:eastAsia="pt-PT"/>
+        </w:rPr>
+        <w:t xml:space="preserve">, </w:t>
+      </w:r>
+      <w:proofErr w:type="spellStart"/>
+      <w:r>
+        <w:rPr>
+          <w:rFonts w:asciiTheme="majorHAnsi" w:eastAsia="Times New Roman" w:hAnsiTheme="majorHAnsi" w:cstheme="majorHAnsi"/>
+          <w:sz w:val="24"/>
+          <w:szCs w:val="24"/>
+          <w:lang w:val="pt-PT" w:eastAsia="pt-PT"/>
+        </w:rPr>
+        <w:t>desativar</w:t>
+      </w:r>
+      <w:proofErr w:type="spellEnd"/>
+      <w:r>
+        <w:rPr>
+          <w:rFonts w:asciiTheme="majorHAnsi" w:eastAsia="Times New Roman" w:hAnsiTheme="majorHAnsi" w:cstheme="majorHAnsi"/>
+          <w:sz w:val="24"/>
+          <w:szCs w:val="24"/>
+          <w:lang w:val="pt-PT" w:eastAsia="pt-PT"/>
+        </w:rPr>
+        <w:t xml:space="preserve"> ou criar novos módulos conforme as necessidades;</w:t>
+      </w:r>
+    </w:p>
+    <w:p>
+      <w:pPr>
+        <w:numPr>
+          <w:ilvl w:val="0"/>
+          <w:numId w:val="13"/>
+        </w:numPr>
+        <w:spacing w:before="100" w:beforeAutospacing="1" w:after="100" w:afterAutospacing="1" w:line="240" w:lineRule="auto"/>
+        <w:rPr>
+          <w:rFonts w:asciiTheme="majorHAnsi" w:eastAsia="Times New Roman" w:hAnsiTheme="majorHAnsi" w:cstheme="majorHAnsi"/>
+          <w:sz w:val="24"/>
+          <w:szCs w:val="24"/>
+          <w:lang w:val="pt-PT" w:eastAsia="pt-PT"/>
+        </w:rPr>
+      </w:pPr>
+      <w:r>
+        <w:rPr>
+          <w:rFonts w:asciiTheme="majorHAnsi" w:eastAsia="Times New Roman" w:hAnsiTheme="majorHAnsi" w:cstheme="majorHAnsi"/>
+          <w:b/>
+          <w:bCs/>
+          <w:sz w:val="24"/>
+          <w:szCs w:val="24"/>
+          <w:lang w:val="pt-PT" w:eastAsia="pt-PT"/>
+        </w:rPr>
+        <w:t>Aumento da eficiência diária</w:t>
+      </w:r>
+      <w:r>
+        <w:rPr>
+          <w:rFonts w:asciiTheme="majorHAnsi" w:eastAsia="Times New Roman" w:hAnsiTheme="majorHAnsi" w:cstheme="majorHAnsi"/>
+          <w:sz w:val="24"/>
+          <w:szCs w:val="24"/>
+          <w:lang w:val="pt-PT" w:eastAsia="pt-PT"/>
+        </w:rPr>
+        <w:t xml:space="preserve"> do utilizador, graças à centralização da informação num único dispositivo;</w:t>
+      </w:r>
+    </w:p>
+    <w:p>
+      <w:pPr>
+        <w:numPr>
+          <w:ilvl w:val="0"/>
+          <w:numId w:val="13"/>
+        </w:numPr>
+        <w:spacing w:before="100" w:beforeAutospacing="1" w:after="100" w:afterAutospacing="1" w:line="240" w:lineRule="auto"/>
+        <w:rPr>
+          <w:rFonts w:asciiTheme="majorHAnsi" w:eastAsia="Times New Roman" w:hAnsiTheme="majorHAnsi" w:cstheme="majorHAnsi"/>
+          <w:sz w:val="24"/>
+          <w:szCs w:val="24"/>
+          <w:lang w:val="pt-PT" w:eastAsia="pt-PT"/>
+        </w:rPr>
+      </w:pPr>
+      <w:r>
+        <w:rPr>
+          <w:rFonts w:asciiTheme="majorHAnsi" w:eastAsia="Times New Roman" w:hAnsiTheme="majorHAnsi" w:cstheme="majorHAnsi"/>
+          <w:b/>
+          <w:bCs/>
+          <w:sz w:val="24"/>
+          <w:szCs w:val="24"/>
+          <w:lang w:val="pt-PT" w:eastAsia="pt-PT"/>
+        </w:rPr>
+        <w:t>Integração estética no ambiente</w:t>
+      </w:r>
+      <w:r>
+        <w:rPr>
+          <w:rFonts w:asciiTheme="majorHAnsi" w:eastAsia="Times New Roman" w:hAnsiTheme="majorHAnsi" w:cstheme="majorHAnsi"/>
+          <w:sz w:val="24"/>
+          <w:szCs w:val="24"/>
+          <w:lang w:val="pt-PT" w:eastAsia="pt-PT"/>
+        </w:rPr>
+        <w:t>, mantendo a aparência de um espelho tradicional;</w:t>
+      </w:r>
+    </w:p>
+    <w:p>
+      <w:pPr>
+        <w:numPr>
+          <w:ilvl w:val="0"/>
+          <w:numId w:val="13"/>
+        </w:numPr>
+        <w:spacing w:before="100" w:beforeAutospacing="1" w:after="100" w:afterAutospacing="1" w:line="240" w:lineRule="auto"/>
+        <w:rPr>
+          <w:rFonts w:asciiTheme="majorHAnsi" w:eastAsia="Times New Roman" w:hAnsiTheme="majorHAnsi" w:cstheme="majorHAnsi"/>
+          <w:sz w:val="24"/>
+          <w:szCs w:val="24"/>
+          <w:lang w:val="pt-PT" w:eastAsia="pt-PT"/>
+        </w:rPr>
+      </w:pPr>
+      <w:r>
+        <w:rPr>
+          <w:rFonts w:asciiTheme="majorHAnsi" w:eastAsia="Times New Roman" w:hAnsiTheme="majorHAnsi" w:cstheme="majorHAnsi"/>
+          <w:b/>
+          <w:bCs/>
+          <w:sz w:val="24"/>
+          <w:szCs w:val="24"/>
+          <w:lang w:val="pt-PT" w:eastAsia="pt-PT"/>
+        </w:rPr>
+        <w:t>Documentação técnica completa</w:t>
+      </w:r>
+      <w:r>
+        <w:rPr>
+          <w:rFonts w:asciiTheme="majorHAnsi" w:eastAsia="Times New Roman" w:hAnsiTheme="majorHAnsi" w:cstheme="majorHAnsi"/>
+          <w:sz w:val="24"/>
+          <w:szCs w:val="24"/>
+          <w:lang w:val="pt-PT" w:eastAsia="pt-PT"/>
+        </w:rPr>
+        <w:t>, incluindo implementação, configurações, testes e validações;</w:t>
+      </w:r>
+    </w:p>
+    <w:p>
+      <w:pPr>
+        <w:numPr>
+          <w:ilvl w:val="0"/>
+          <w:numId w:val="13"/>
+        </w:numPr>
+        <w:spacing w:before="100" w:beforeAutospacing="1" w:after="100" w:afterAutospacing="1" w:line="240" w:lineRule="auto"/>
+        <w:rPr>
+          <w:rFonts w:asciiTheme="majorHAnsi" w:eastAsia="Times New Roman" w:hAnsiTheme="majorHAnsi" w:cstheme="majorHAnsi"/>
+          <w:sz w:val="24"/>
+          <w:szCs w:val="24"/>
+          <w:lang w:val="pt-PT" w:eastAsia="pt-PT"/>
+        </w:rPr>
+      </w:pPr>
+      <w:r>
+        <w:rPr>
+          <w:rFonts w:asciiTheme="majorHAnsi" w:eastAsia="Times New Roman" w:hAnsiTheme="majorHAnsi" w:cstheme="majorHAnsi"/>
+          <w:b/>
+          <w:bCs/>
+          <w:sz w:val="24"/>
+          <w:szCs w:val="24"/>
+          <w:lang w:val="pt-PT" w:eastAsia="pt-PT"/>
+        </w:rPr>
+        <w:t>Demonstração prática durante a defesa da PAP</w:t>
+      </w:r>
+      <w:r>
+        <w:rPr>
+          <w:rFonts w:asciiTheme="majorHAnsi" w:eastAsia="Times New Roman" w:hAnsiTheme="majorHAnsi" w:cstheme="majorHAnsi"/>
+          <w:sz w:val="24"/>
+          <w:szCs w:val="24"/>
+          <w:lang w:val="pt-PT" w:eastAsia="pt-PT"/>
+        </w:rPr>
+        <w:t xml:space="preserve">, apresentando as funcionalidades essenciais do </w:t>
+      </w:r>
+      <w:proofErr w:type="spellStart"/>
+      <w:r>
+        <w:rPr>
+          <w:rFonts w:asciiTheme="majorHAnsi" w:eastAsia="Times New Roman" w:hAnsiTheme="majorHAnsi" w:cstheme="majorHAnsi"/>
+          <w:sz w:val="24"/>
+          <w:szCs w:val="24"/>
+          <w:lang w:val="pt-PT" w:eastAsia="pt-PT"/>
+        </w:rPr>
+        <w:t>Magic</w:t>
+      </w:r>
+      <w:proofErr w:type="spellEnd"/>
+      <w:r>
+        <w:rPr>
+          <w:rFonts w:asciiTheme="majorHAnsi" w:eastAsia="Times New Roman" w:hAnsiTheme="majorHAnsi" w:cstheme="majorHAnsi"/>
+          <w:sz w:val="24"/>
+          <w:szCs w:val="24"/>
+          <w:lang w:val="pt-PT" w:eastAsia="pt-PT"/>
+        </w:rPr>
+        <w:t xml:space="preserve"> </w:t>
+      </w:r>
+      <w:proofErr w:type="spellStart"/>
+      <w:r>
+        <w:rPr>
+          <w:rFonts w:asciiTheme="majorHAnsi" w:eastAsia="Times New Roman" w:hAnsiTheme="majorHAnsi" w:cstheme="majorHAnsi"/>
+          <w:sz w:val="24"/>
+          <w:szCs w:val="24"/>
+          <w:lang w:val="pt-PT" w:eastAsia="pt-PT"/>
+        </w:rPr>
+        <w:t>Mirror</w:t>
+      </w:r>
+      <w:proofErr w:type="spellEnd"/>
+      <w:r>
+        <w:rPr>
+          <w:rFonts w:asciiTheme="majorHAnsi" w:eastAsia="Times New Roman" w:hAnsiTheme="majorHAnsi" w:cstheme="majorHAnsi"/>
+          <w:sz w:val="24"/>
+          <w:szCs w:val="24"/>
+          <w:lang w:val="pt-PT" w:eastAsia="pt-PT"/>
+        </w:rPr>
+        <w:t xml:space="preserve"> em funcionamento.</w:t>
+      </w:r>
+    </w:p>
+    <w:p/>
+    <w:p>
+      <w:pPr>
         <w:pStyle w:val="Cabealho2"/>
       </w:pPr>
+      <w:bookmarkStart w:id="3" w:name="_Toc215043723"/>
       <w:r>
+        <w:lastRenderedPageBreak/>
         <w:t>2. Enquadramento Teórico</w:t>
       </w:r>
+      <w:bookmarkEnd w:id="3"/>
     </w:p>
     <w:p>
       <w:r>
@@ -207,14 +2538,18 @@
       <w:pPr>
         <w:pStyle w:val="Cabealho2"/>
       </w:pPr>
+      <w:bookmarkStart w:id="4" w:name="_Toc215043724"/>
       <w:r>
         <w:t>3. Metodologia</w:t>
       </w:r>
+      <w:bookmarkEnd w:id="4"/>
     </w:p>
     <w:p>
       <w:r>
         <w:t>3.1 Planeamento inicial.</w:t>
       </w:r>
+      <w:bookmarkStart w:id="5" w:name="_GoBack"/>
+      <w:bookmarkEnd w:id="5"/>
     </w:p>
     <w:p>
       <w:r>
@@ -238,9 +2573,11 @@
       <w:pPr>
         <w:pStyle w:val="Cabealho2"/>
       </w:pPr>
+      <w:bookmarkStart w:id="6" w:name="_Toc215043725"/>
       <w:r>
         <w:t>4. Implementação</w:t>
       </w:r>
+      <w:bookmarkEnd w:id="6"/>
     </w:p>
     <w:p>
       <w:r>
@@ -267,7 +2604,6 @@
     </w:p>
     <w:p>
       <w:r>
-        <w:lastRenderedPageBreak/>
         <w:t>4.5 Dificuldades encontradas e soluções aplicadas.</w:t>
       </w:r>
     </w:p>
@@ -275,9 +2611,11 @@
       <w:pPr>
         <w:pStyle w:val="Cabealho1"/>
       </w:pPr>
+      <w:bookmarkStart w:id="7" w:name="_Toc215043726"/>
       <w:r>
         <w:t>5. Resultados e Avaliação do Projeto</w:t>
       </w:r>
+      <w:bookmarkEnd w:id="7"/>
     </w:p>
     <w:p>
       <w:r>
@@ -298,9 +2636,11 @@
       <w:pPr>
         <w:pStyle w:val="Cabealho1"/>
       </w:pPr>
+      <w:bookmarkStart w:id="8" w:name="_Toc215043727"/>
       <w:r>
         <w:t>6. Avaliação e Cronograma</w:t>
       </w:r>
+      <w:bookmarkEnd w:id="8"/>
     </w:p>
     <w:p>
       <w:r>
@@ -329,9 +2669,12 @@
       <w:pPr>
         <w:pStyle w:val="Cabealho1"/>
       </w:pPr>
+      <w:bookmarkStart w:id="9" w:name="_Toc215043728"/>
       <w:r>
+        <w:lastRenderedPageBreak/>
         <w:t>7. Conclusão</w:t>
       </w:r>
+      <w:bookmarkEnd w:id="9"/>
     </w:p>
     <w:p>
       <w:r>
@@ -342,9 +2685,11 @@
       <w:pPr>
         <w:pStyle w:val="Cabealho1"/>
       </w:pPr>
+      <w:bookmarkStart w:id="10" w:name="_Toc215043729"/>
       <w:r>
         <w:t>8. Autoavaliação</w:t>
       </w:r>
+      <w:bookmarkEnd w:id="10"/>
     </w:p>
     <w:p>
       <w:r>
@@ -358,9 +2703,11 @@
       <w:pPr>
         <w:pStyle w:val="Cabealho1"/>
       </w:pPr>
+      <w:bookmarkStart w:id="11" w:name="_Toc215043730"/>
       <w:r>
         <w:t>AGRADECIMENTOS</w:t>
       </w:r>
+      <w:bookmarkEnd w:id="11"/>
     </w:p>
     <w:p>
       <w:r>
@@ -371,9 +2718,11 @@
       <w:pPr>
         <w:pStyle w:val="Cabealho1"/>
       </w:pPr>
+      <w:bookmarkStart w:id="12" w:name="_Toc215043731"/>
       <w:r>
         <w:t>BIBLIOGRAFIA / WEBGRAFIA</w:t>
       </w:r>
+      <w:bookmarkEnd w:id="12"/>
     </w:p>
     <w:p>
       <w:r>
@@ -563,6 +2912,566 @@
       </w:rPr>
     </w:lvl>
   </w:abstractNum>
+  <w:abstractNum w:abstractNumId="9">
+    <w:nsid w:val="0BE92D55"/>
+    <w:multiLevelType w:val="multilevel"/>
+    <w:tmpl w:val="88F48B1C"/>
+    <w:lvl w:ilvl="0">
+      <w:start w:val="1"/>
+      <w:numFmt w:val="bullet"/>
+      <w:lvlText w:val=""/>
+      <w:lvlJc w:val="left"/>
+      <w:pPr>
+        <w:tabs>
+          <w:tab w:val="num" w:pos="720"/>
+        </w:tabs>
+        <w:ind w:left="720" w:hanging="360"/>
+      </w:pPr>
+      <w:rPr>
+        <w:rFonts w:ascii="Symbol" w:hAnsi="Symbol" w:hint="default"/>
+        <w:sz w:val="20"/>
+      </w:rPr>
+    </w:lvl>
+    <w:lvl w:ilvl="1" w:tentative="1">
+      <w:start w:val="1"/>
+      <w:numFmt w:val="bullet"/>
+      <w:lvlText w:val="o"/>
+      <w:lvlJc w:val="left"/>
+      <w:pPr>
+        <w:tabs>
+          <w:tab w:val="num" w:pos="1440"/>
+        </w:tabs>
+        <w:ind w:left="1440" w:hanging="360"/>
+      </w:pPr>
+      <w:rPr>
+        <w:rFonts w:ascii="Courier New" w:hAnsi="Courier New" w:hint="default"/>
+        <w:sz w:val="20"/>
+      </w:rPr>
+    </w:lvl>
+    <w:lvl w:ilvl="2" w:tentative="1">
+      <w:start w:val="1"/>
+      <w:numFmt w:val="bullet"/>
+      <w:lvlText w:val=""/>
+      <w:lvlJc w:val="left"/>
+      <w:pPr>
+        <w:tabs>
+          <w:tab w:val="num" w:pos="2160"/>
+        </w:tabs>
+        <w:ind w:left="2160" w:hanging="360"/>
+      </w:pPr>
+      <w:rPr>
+        <w:rFonts w:ascii="Wingdings" w:hAnsi="Wingdings" w:hint="default"/>
+        <w:sz w:val="20"/>
+      </w:rPr>
+    </w:lvl>
+    <w:lvl w:ilvl="3" w:tentative="1">
+      <w:start w:val="1"/>
+      <w:numFmt w:val="bullet"/>
+      <w:lvlText w:val=""/>
+      <w:lvlJc w:val="left"/>
+      <w:pPr>
+        <w:tabs>
+          <w:tab w:val="num" w:pos="2880"/>
+        </w:tabs>
+        <w:ind w:left="2880" w:hanging="360"/>
+      </w:pPr>
+      <w:rPr>
+        <w:rFonts w:ascii="Wingdings" w:hAnsi="Wingdings" w:hint="default"/>
+        <w:sz w:val="20"/>
+      </w:rPr>
+    </w:lvl>
+    <w:lvl w:ilvl="4" w:tentative="1">
+      <w:start w:val="1"/>
+      <w:numFmt w:val="bullet"/>
+      <w:lvlText w:val=""/>
+      <w:lvlJc w:val="left"/>
+      <w:pPr>
+        <w:tabs>
+          <w:tab w:val="num" w:pos="3600"/>
+        </w:tabs>
+        <w:ind w:left="3600" w:hanging="360"/>
+      </w:pPr>
+      <w:rPr>
+        <w:rFonts w:ascii="Wingdings" w:hAnsi="Wingdings" w:hint="default"/>
+        <w:sz w:val="20"/>
+      </w:rPr>
+    </w:lvl>
+    <w:lvl w:ilvl="5" w:tentative="1">
+      <w:start w:val="1"/>
+      <w:numFmt w:val="bullet"/>
+      <w:lvlText w:val=""/>
+      <w:lvlJc w:val="left"/>
+      <w:pPr>
+        <w:tabs>
+          <w:tab w:val="num" w:pos="4320"/>
+        </w:tabs>
+        <w:ind w:left="4320" w:hanging="360"/>
+      </w:pPr>
+      <w:rPr>
+        <w:rFonts w:ascii="Wingdings" w:hAnsi="Wingdings" w:hint="default"/>
+        <w:sz w:val="20"/>
+      </w:rPr>
+    </w:lvl>
+    <w:lvl w:ilvl="6" w:tentative="1">
+      <w:start w:val="1"/>
+      <w:numFmt w:val="bullet"/>
+      <w:lvlText w:val=""/>
+      <w:lvlJc w:val="left"/>
+      <w:pPr>
+        <w:tabs>
+          <w:tab w:val="num" w:pos="5040"/>
+        </w:tabs>
+        <w:ind w:left="5040" w:hanging="360"/>
+      </w:pPr>
+      <w:rPr>
+        <w:rFonts w:ascii="Wingdings" w:hAnsi="Wingdings" w:hint="default"/>
+        <w:sz w:val="20"/>
+      </w:rPr>
+    </w:lvl>
+    <w:lvl w:ilvl="7" w:tentative="1">
+      <w:start w:val="1"/>
+      <w:numFmt w:val="bullet"/>
+      <w:lvlText w:val=""/>
+      <w:lvlJc w:val="left"/>
+      <w:pPr>
+        <w:tabs>
+          <w:tab w:val="num" w:pos="5760"/>
+        </w:tabs>
+        <w:ind w:left="5760" w:hanging="360"/>
+      </w:pPr>
+      <w:rPr>
+        <w:rFonts w:ascii="Wingdings" w:hAnsi="Wingdings" w:hint="default"/>
+        <w:sz w:val="20"/>
+      </w:rPr>
+    </w:lvl>
+    <w:lvl w:ilvl="8" w:tentative="1">
+      <w:start w:val="1"/>
+      <w:numFmt w:val="bullet"/>
+      <w:lvlText w:val=""/>
+      <w:lvlJc w:val="left"/>
+      <w:pPr>
+        <w:tabs>
+          <w:tab w:val="num" w:pos="6480"/>
+        </w:tabs>
+        <w:ind w:left="6480" w:hanging="360"/>
+      </w:pPr>
+      <w:rPr>
+        <w:rFonts w:ascii="Wingdings" w:hAnsi="Wingdings" w:hint="default"/>
+        <w:sz w:val="20"/>
+      </w:rPr>
+    </w:lvl>
+  </w:abstractNum>
+  <w:abstractNum w:abstractNumId="10">
+    <w:nsid w:val="3F101BA6"/>
+    <w:multiLevelType w:val="multilevel"/>
+    <w:tmpl w:val="F12E187A"/>
+    <w:lvl w:ilvl="0">
+      <w:start w:val="1"/>
+      <w:numFmt w:val="decimal"/>
+      <w:lvlText w:val="%1"/>
+      <w:lvlJc w:val="left"/>
+      <w:pPr>
+        <w:ind w:left="360" w:hanging="360"/>
+      </w:pPr>
+      <w:rPr>
+        <w:rFonts w:hint="default"/>
+      </w:rPr>
+    </w:lvl>
+    <w:lvl w:ilvl="1">
+      <w:start w:val="1"/>
+      <w:numFmt w:val="decimal"/>
+      <w:lvlText w:val="%1.%2"/>
+      <w:lvlJc w:val="left"/>
+      <w:pPr>
+        <w:ind w:left="360" w:hanging="360"/>
+      </w:pPr>
+      <w:rPr>
+        <w:rFonts w:hint="default"/>
+      </w:rPr>
+    </w:lvl>
+    <w:lvl w:ilvl="2">
+      <w:start w:val="1"/>
+      <w:numFmt w:val="decimal"/>
+      <w:lvlText w:val="%1.%2.%3"/>
+      <w:lvlJc w:val="left"/>
+      <w:pPr>
+        <w:ind w:left="720" w:hanging="720"/>
+      </w:pPr>
+      <w:rPr>
+        <w:rFonts w:hint="default"/>
+      </w:rPr>
+    </w:lvl>
+    <w:lvl w:ilvl="3">
+      <w:start w:val="1"/>
+      <w:numFmt w:val="decimal"/>
+      <w:lvlText w:val="%1.%2.%3.%4"/>
+      <w:lvlJc w:val="left"/>
+      <w:pPr>
+        <w:ind w:left="720" w:hanging="720"/>
+      </w:pPr>
+      <w:rPr>
+        <w:rFonts w:hint="default"/>
+      </w:rPr>
+    </w:lvl>
+    <w:lvl w:ilvl="4">
+      <w:start w:val="1"/>
+      <w:numFmt w:val="decimal"/>
+      <w:lvlText w:val="%1.%2.%3.%4.%5"/>
+      <w:lvlJc w:val="left"/>
+      <w:pPr>
+        <w:ind w:left="1080" w:hanging="1080"/>
+      </w:pPr>
+      <w:rPr>
+        <w:rFonts w:hint="default"/>
+      </w:rPr>
+    </w:lvl>
+    <w:lvl w:ilvl="5">
+      <w:start w:val="1"/>
+      <w:numFmt w:val="decimal"/>
+      <w:lvlText w:val="%1.%2.%3.%4.%5.%6"/>
+      <w:lvlJc w:val="left"/>
+      <w:pPr>
+        <w:ind w:left="1080" w:hanging="1080"/>
+      </w:pPr>
+      <w:rPr>
+        <w:rFonts w:hint="default"/>
+      </w:rPr>
+    </w:lvl>
+    <w:lvl w:ilvl="6">
+      <w:start w:val="1"/>
+      <w:numFmt w:val="decimal"/>
+      <w:lvlText w:val="%1.%2.%3.%4.%5.%6.%7"/>
+      <w:lvlJc w:val="left"/>
+      <w:pPr>
+        <w:ind w:left="1440" w:hanging="1440"/>
+      </w:pPr>
+      <w:rPr>
+        <w:rFonts w:hint="default"/>
+      </w:rPr>
+    </w:lvl>
+    <w:lvl w:ilvl="7">
+      <w:start w:val="1"/>
+      <w:numFmt w:val="decimal"/>
+      <w:lvlText w:val="%1.%2.%3.%4.%5.%6.%7.%8"/>
+      <w:lvlJc w:val="left"/>
+      <w:pPr>
+        <w:ind w:left="1440" w:hanging="1440"/>
+      </w:pPr>
+      <w:rPr>
+        <w:rFonts w:hint="default"/>
+      </w:rPr>
+    </w:lvl>
+    <w:lvl w:ilvl="8">
+      <w:start w:val="1"/>
+      <w:numFmt w:val="decimal"/>
+      <w:lvlText w:val="%1.%2.%3.%4.%5.%6.%7.%8.%9"/>
+      <w:lvlJc w:val="left"/>
+      <w:pPr>
+        <w:ind w:left="1800" w:hanging="1800"/>
+      </w:pPr>
+      <w:rPr>
+        <w:rFonts w:hint="default"/>
+      </w:rPr>
+    </w:lvl>
+  </w:abstractNum>
+  <w:abstractNum w:abstractNumId="11">
+    <w:nsid w:val="733A59B9"/>
+    <w:multiLevelType w:val="multilevel"/>
+    <w:tmpl w:val="B4F6B1B4"/>
+    <w:lvl w:ilvl="0">
+      <w:start w:val="1"/>
+      <w:numFmt w:val="bullet"/>
+      <w:lvlText w:val=""/>
+      <w:lvlJc w:val="left"/>
+      <w:pPr>
+        <w:tabs>
+          <w:tab w:val="num" w:pos="720"/>
+        </w:tabs>
+        <w:ind w:left="720" w:hanging="360"/>
+      </w:pPr>
+      <w:rPr>
+        <w:rFonts w:ascii="Symbol" w:hAnsi="Symbol" w:hint="default"/>
+        <w:sz w:val="20"/>
+      </w:rPr>
+    </w:lvl>
+    <w:lvl w:ilvl="1" w:tentative="1">
+      <w:start w:val="1"/>
+      <w:numFmt w:val="bullet"/>
+      <w:lvlText w:val="o"/>
+      <w:lvlJc w:val="left"/>
+      <w:pPr>
+        <w:tabs>
+          <w:tab w:val="num" w:pos="1440"/>
+        </w:tabs>
+        <w:ind w:left="1440" w:hanging="360"/>
+      </w:pPr>
+      <w:rPr>
+        <w:rFonts w:ascii="Courier New" w:hAnsi="Courier New" w:hint="default"/>
+        <w:sz w:val="20"/>
+      </w:rPr>
+    </w:lvl>
+    <w:lvl w:ilvl="2" w:tentative="1">
+      <w:start w:val="1"/>
+      <w:numFmt w:val="bullet"/>
+      <w:lvlText w:val=""/>
+      <w:lvlJc w:val="left"/>
+      <w:pPr>
+        <w:tabs>
+          <w:tab w:val="num" w:pos="2160"/>
+        </w:tabs>
+        <w:ind w:left="2160" w:hanging="360"/>
+      </w:pPr>
+      <w:rPr>
+        <w:rFonts w:ascii="Wingdings" w:hAnsi="Wingdings" w:hint="default"/>
+        <w:sz w:val="20"/>
+      </w:rPr>
+    </w:lvl>
+    <w:lvl w:ilvl="3" w:tentative="1">
+      <w:start w:val="1"/>
+      <w:numFmt w:val="bullet"/>
+      <w:lvlText w:val=""/>
+      <w:lvlJc w:val="left"/>
+      <w:pPr>
+        <w:tabs>
+          <w:tab w:val="num" w:pos="2880"/>
+        </w:tabs>
+        <w:ind w:left="2880" w:hanging="360"/>
+      </w:pPr>
+      <w:rPr>
+        <w:rFonts w:ascii="Wingdings" w:hAnsi="Wingdings" w:hint="default"/>
+        <w:sz w:val="20"/>
+      </w:rPr>
+    </w:lvl>
+    <w:lvl w:ilvl="4" w:tentative="1">
+      <w:start w:val="1"/>
+      <w:numFmt w:val="bullet"/>
+      <w:lvlText w:val=""/>
+      <w:lvlJc w:val="left"/>
+      <w:pPr>
+        <w:tabs>
+          <w:tab w:val="num" w:pos="3600"/>
+        </w:tabs>
+        <w:ind w:left="3600" w:hanging="360"/>
+      </w:pPr>
+      <w:rPr>
+        <w:rFonts w:ascii="Wingdings" w:hAnsi="Wingdings" w:hint="default"/>
+        <w:sz w:val="20"/>
+      </w:rPr>
+    </w:lvl>
+    <w:lvl w:ilvl="5" w:tentative="1">
+      <w:start w:val="1"/>
+      <w:numFmt w:val="bullet"/>
+      <w:lvlText w:val=""/>
+      <w:lvlJc w:val="left"/>
+      <w:pPr>
+        <w:tabs>
+          <w:tab w:val="num" w:pos="4320"/>
+        </w:tabs>
+        <w:ind w:left="4320" w:hanging="360"/>
+      </w:pPr>
+      <w:rPr>
+        <w:rFonts w:ascii="Wingdings" w:hAnsi="Wingdings" w:hint="default"/>
+        <w:sz w:val="20"/>
+      </w:rPr>
+    </w:lvl>
+    <w:lvl w:ilvl="6" w:tentative="1">
+      <w:start w:val="1"/>
+      <w:numFmt w:val="bullet"/>
+      <w:lvlText w:val=""/>
+      <w:lvlJc w:val="left"/>
+      <w:pPr>
+        <w:tabs>
+          <w:tab w:val="num" w:pos="5040"/>
+        </w:tabs>
+        <w:ind w:left="5040" w:hanging="360"/>
+      </w:pPr>
+      <w:rPr>
+        <w:rFonts w:ascii="Wingdings" w:hAnsi="Wingdings" w:hint="default"/>
+        <w:sz w:val="20"/>
+      </w:rPr>
+    </w:lvl>
+    <w:lvl w:ilvl="7" w:tentative="1">
+      <w:start w:val="1"/>
+      <w:numFmt w:val="bullet"/>
+      <w:lvlText w:val=""/>
+      <w:lvlJc w:val="left"/>
+      <w:pPr>
+        <w:tabs>
+          <w:tab w:val="num" w:pos="5760"/>
+        </w:tabs>
+        <w:ind w:left="5760" w:hanging="360"/>
+      </w:pPr>
+      <w:rPr>
+        <w:rFonts w:ascii="Wingdings" w:hAnsi="Wingdings" w:hint="default"/>
+        <w:sz w:val="20"/>
+      </w:rPr>
+    </w:lvl>
+    <w:lvl w:ilvl="8" w:tentative="1">
+      <w:start w:val="1"/>
+      <w:numFmt w:val="bullet"/>
+      <w:lvlText w:val=""/>
+      <w:lvlJc w:val="left"/>
+      <w:pPr>
+        <w:tabs>
+          <w:tab w:val="num" w:pos="6480"/>
+        </w:tabs>
+        <w:ind w:left="6480" w:hanging="360"/>
+      </w:pPr>
+      <w:rPr>
+        <w:rFonts w:ascii="Wingdings" w:hAnsi="Wingdings" w:hint="default"/>
+        <w:sz w:val="20"/>
+      </w:rPr>
+    </w:lvl>
+  </w:abstractNum>
+  <w:abstractNum w:abstractNumId="12">
+    <w:nsid w:val="788B459E"/>
+    <w:multiLevelType w:val="multilevel"/>
+    <w:tmpl w:val="F260FF38"/>
+    <w:lvl w:ilvl="0">
+      <w:start w:val="1"/>
+      <w:numFmt w:val="bullet"/>
+      <w:lvlText w:val=""/>
+      <w:lvlJc w:val="left"/>
+      <w:pPr>
+        <w:tabs>
+          <w:tab w:val="num" w:pos="720"/>
+        </w:tabs>
+        <w:ind w:left="720" w:hanging="360"/>
+      </w:pPr>
+      <w:rPr>
+        <w:rFonts w:ascii="Symbol" w:hAnsi="Symbol" w:hint="default"/>
+        <w:sz w:val="20"/>
+      </w:rPr>
+    </w:lvl>
+    <w:lvl w:ilvl="1" w:tentative="1">
+      <w:start w:val="1"/>
+      <w:numFmt w:val="bullet"/>
+      <w:lvlText w:val="o"/>
+      <w:lvlJc w:val="left"/>
+      <w:pPr>
+        <w:tabs>
+          <w:tab w:val="num" w:pos="1440"/>
+        </w:tabs>
+        <w:ind w:left="1440" w:hanging="360"/>
+      </w:pPr>
+      <w:rPr>
+        <w:rFonts w:ascii="Courier New" w:hAnsi="Courier New" w:hint="default"/>
+        <w:sz w:val="20"/>
+      </w:rPr>
+    </w:lvl>
+    <w:lvl w:ilvl="2" w:tentative="1">
+      <w:start w:val="1"/>
+      <w:numFmt w:val="bullet"/>
+      <w:lvlText w:val=""/>
+      <w:lvlJc w:val="left"/>
+      <w:pPr>
+        <w:tabs>
+          <w:tab w:val="num" w:pos="2160"/>
+        </w:tabs>
+        <w:ind w:left="2160" w:hanging="360"/>
+      </w:pPr>
+      <w:rPr>
+        <w:rFonts w:ascii="Wingdings" w:hAnsi="Wingdings" w:hint="default"/>
+        <w:sz w:val="20"/>
+      </w:rPr>
+    </w:lvl>
+    <w:lvl w:ilvl="3" w:tentative="1">
+      <w:start w:val="1"/>
+      <w:numFmt w:val="bullet"/>
+      <w:lvlText w:val=""/>
+      <w:lvlJc w:val="left"/>
+      <w:pPr>
+        <w:tabs>
+          <w:tab w:val="num" w:pos="2880"/>
+        </w:tabs>
+        <w:ind w:left="2880" w:hanging="360"/>
+      </w:pPr>
+      <w:rPr>
+        <w:rFonts w:ascii="Wingdings" w:hAnsi="Wingdings" w:hint="default"/>
+        <w:sz w:val="20"/>
+      </w:rPr>
+    </w:lvl>
+    <w:lvl w:ilvl="4" w:tentative="1">
+      <w:start w:val="1"/>
+      <w:numFmt w:val="bullet"/>
+      <w:lvlText w:val=""/>
+      <w:lvlJc w:val="left"/>
+      <w:pPr>
+        <w:tabs>
+          <w:tab w:val="num" w:pos="3600"/>
+        </w:tabs>
+        <w:ind w:left="3600" w:hanging="360"/>
+      </w:pPr>
+      <w:rPr>
+        <w:rFonts w:ascii="Wingdings" w:hAnsi="Wingdings" w:hint="default"/>
+        <w:sz w:val="20"/>
+      </w:rPr>
+    </w:lvl>
+    <w:lvl w:ilvl="5" w:tentative="1">
+      <w:start w:val="1"/>
+      <w:numFmt w:val="bullet"/>
+      <w:lvlText w:val=""/>
+      <w:lvlJc w:val="left"/>
+      <w:pPr>
+        <w:tabs>
+          <w:tab w:val="num" w:pos="4320"/>
+        </w:tabs>
+        <w:ind w:left="4320" w:hanging="360"/>
+      </w:pPr>
+      <w:rPr>
+        <w:rFonts w:ascii="Wingdings" w:hAnsi="Wingdings" w:hint="default"/>
+        <w:sz w:val="20"/>
+      </w:rPr>
+    </w:lvl>
+    <w:lvl w:ilvl="6" w:tentative="1">
+      <w:start w:val="1"/>
+      <w:numFmt w:val="bullet"/>
+      <w:lvlText w:val=""/>
+      <w:lvlJc w:val="left"/>
+      <w:pPr>
+        <w:tabs>
+          <w:tab w:val="num" w:pos="5040"/>
+        </w:tabs>
+        <w:ind w:left="5040" w:hanging="360"/>
+      </w:pPr>
+      <w:rPr>
+        <w:rFonts w:ascii="Wingdings" w:hAnsi="Wingdings" w:hint="default"/>
+        <w:sz w:val="20"/>
+      </w:rPr>
+    </w:lvl>
+    <w:lvl w:ilvl="7" w:tentative="1">
+      <w:start w:val="1"/>
+      <w:numFmt w:val="bullet"/>
+      <w:lvlText w:val=""/>
+      <w:lvlJc w:val="left"/>
+      <w:pPr>
+        <w:tabs>
+          <w:tab w:val="num" w:pos="5760"/>
+        </w:tabs>
+        <w:ind w:left="5760" w:hanging="360"/>
+      </w:pPr>
+      <w:rPr>
+        <w:rFonts w:ascii="Wingdings" w:hAnsi="Wingdings" w:hint="default"/>
+        <w:sz w:val="20"/>
+      </w:rPr>
+    </w:lvl>
+    <w:lvl w:ilvl="8" w:tentative="1">
+      <w:start w:val="1"/>
+      <w:numFmt w:val="bullet"/>
+      <w:lvlText w:val=""/>
+      <w:lvlJc w:val="left"/>
+      <w:pPr>
+        <w:tabs>
+          <w:tab w:val="num" w:pos="6480"/>
+        </w:tabs>
+        <w:ind w:left="6480" w:hanging="360"/>
+      </w:pPr>
+      <w:rPr>
+        <w:rFonts w:ascii="Wingdings" w:hAnsi="Wingdings" w:hint="default"/>
+        <w:sz w:val="20"/>
+      </w:rPr>
+    </w:lvl>
+  </w:abstractNum>
   <w:num w:numId="1">
     <w:abstractNumId w:val="8"/>
   </w:num>
@@ -589,6 +3498,18 @@
   </w:num>
   <w:num w:numId="9">
     <w:abstractNumId w:val="0"/>
+  </w:num>
+  <w:num w:numId="10">
+    <w:abstractNumId w:val="10"/>
+  </w:num>
+  <w:num w:numId="11">
+    <w:abstractNumId w:val="12"/>
+  </w:num>
+  <w:num w:numId="12">
+    <w:abstractNumId w:val="9"/>
+  </w:num>
+  <w:num w:numId="13">
+    <w:abstractNumId w:val="11"/>
   </w:num>
 </w:numbering>
 </file>
@@ -11743,6 +14664,89 @@
       </w:tcPr>
     </w:tblStylePr>
   </w:style>
+  <w:style w:type="paragraph" w:styleId="Textodebalo">
+    <w:name w:val="Balloon Text"/>
+    <w:basedOn w:val="Normal"/>
+    <w:link w:val="TextodebaloCarcter"/>
+    <w:uiPriority w:val="99"/>
+    <w:semiHidden/>
+    <w:unhideWhenUsed/>
+    <w:rsid w:val="00B70FBA"/>
+    <w:pPr>
+      <w:spacing w:after="0" w:line="240" w:lineRule="auto"/>
+    </w:pPr>
+    <w:rPr>
+      <w:rFonts w:ascii="Tahoma" w:hAnsi="Tahoma" w:cs="Tahoma"/>
+      <w:sz w:val="16"/>
+      <w:szCs w:val="16"/>
+    </w:rPr>
+  </w:style>
+  <w:style w:type="character" w:customStyle="1" w:styleId="TextodebaloCarcter">
+    <w:name w:val="Texto de balão Carácter"/>
+    <w:basedOn w:val="Tipodeletrapredefinidodopargrafo"/>
+    <w:link w:val="Textodebalo"/>
+    <w:uiPriority w:val="99"/>
+    <w:semiHidden/>
+    <w:rsid w:val="00B70FBA"/>
+    <w:rPr>
+      <w:rFonts w:ascii="Tahoma" w:hAnsi="Tahoma" w:cs="Tahoma"/>
+      <w:sz w:val="16"/>
+      <w:szCs w:val="16"/>
+    </w:rPr>
+  </w:style>
+  <w:style w:type="paragraph" w:styleId="NormalWeb">
+    <w:name w:val="Normal (Web)"/>
+    <w:basedOn w:val="Normal"/>
+    <w:uiPriority w:val="99"/>
+    <w:semiHidden/>
+    <w:unhideWhenUsed/>
+    <w:rsid w:val="008C3474"/>
+    <w:pPr>
+      <w:spacing w:before="100" w:beforeAutospacing="1" w:after="100" w:afterAutospacing="1" w:line="240" w:lineRule="auto"/>
+    </w:pPr>
+    <w:rPr>
+      <w:rFonts w:ascii="Times New Roman" w:eastAsia="Times New Roman" w:hAnsi="Times New Roman" w:cs="Times New Roman"/>
+      <w:sz w:val="24"/>
+      <w:szCs w:val="24"/>
+      <w:lang w:val="pt-PT" w:eastAsia="pt-PT"/>
+    </w:rPr>
+  </w:style>
+  <w:style w:type="paragraph" w:styleId="ndice1">
+    <w:name w:val="toc 1"/>
+    <w:basedOn w:val="Normal"/>
+    <w:next w:val="Normal"/>
+    <w:autoRedefine/>
+    <w:uiPriority w:val="39"/>
+    <w:unhideWhenUsed/>
+    <w:rsid w:val="008C3474"/>
+    <w:pPr>
+      <w:spacing w:after="100"/>
+    </w:pPr>
+  </w:style>
+  <w:style w:type="paragraph" w:styleId="ndice2">
+    <w:name w:val="toc 2"/>
+    <w:basedOn w:val="Normal"/>
+    <w:next w:val="Normal"/>
+    <w:autoRedefine/>
+    <w:uiPriority w:val="39"/>
+    <w:unhideWhenUsed/>
+    <w:rsid w:val="008C3474"/>
+    <w:pPr>
+      <w:spacing w:after="100"/>
+      <w:ind w:left="220"/>
+    </w:pPr>
+  </w:style>
+  <w:style w:type="character" w:styleId="Hiperligao">
+    <w:name w:val="Hyperlink"/>
+    <w:basedOn w:val="Tipodeletrapredefinidodopargrafo"/>
+    <w:uiPriority w:val="99"/>
+    <w:unhideWhenUsed/>
+    <w:rsid w:val="008C3474"/>
+    <w:rPr>
+      <w:color w:val="0000FF" w:themeColor="hyperlink"/>
+      <w:u w:val="single"/>
+    </w:rPr>
+  </w:style>
 </w:styles>
 </file>
 
@@ -22895,6 +25899,89 @@
         <w:shd w:val="clear" w:color="auto" w:fill="FBCAA2" w:themeFill="accent6" w:themeFillTint="7F"/>
       </w:tcPr>
     </w:tblStylePr>
+  </w:style>
+  <w:style w:type="paragraph" w:styleId="Textodebalo">
+    <w:name w:val="Balloon Text"/>
+    <w:basedOn w:val="Normal"/>
+    <w:link w:val="TextodebaloCarcter"/>
+    <w:uiPriority w:val="99"/>
+    <w:semiHidden/>
+    <w:unhideWhenUsed/>
+    <w:rsid w:val="00B70FBA"/>
+    <w:pPr>
+      <w:spacing w:after="0" w:line="240" w:lineRule="auto"/>
+    </w:pPr>
+    <w:rPr>
+      <w:rFonts w:ascii="Tahoma" w:hAnsi="Tahoma" w:cs="Tahoma"/>
+      <w:sz w:val="16"/>
+      <w:szCs w:val="16"/>
+    </w:rPr>
+  </w:style>
+  <w:style w:type="character" w:customStyle="1" w:styleId="TextodebaloCarcter">
+    <w:name w:val="Texto de balão Carácter"/>
+    <w:basedOn w:val="Tipodeletrapredefinidodopargrafo"/>
+    <w:link w:val="Textodebalo"/>
+    <w:uiPriority w:val="99"/>
+    <w:semiHidden/>
+    <w:rsid w:val="00B70FBA"/>
+    <w:rPr>
+      <w:rFonts w:ascii="Tahoma" w:hAnsi="Tahoma" w:cs="Tahoma"/>
+      <w:sz w:val="16"/>
+      <w:szCs w:val="16"/>
+    </w:rPr>
+  </w:style>
+  <w:style w:type="paragraph" w:styleId="NormalWeb">
+    <w:name w:val="Normal (Web)"/>
+    <w:basedOn w:val="Normal"/>
+    <w:uiPriority w:val="99"/>
+    <w:semiHidden/>
+    <w:unhideWhenUsed/>
+    <w:rsid w:val="008C3474"/>
+    <w:pPr>
+      <w:spacing w:before="100" w:beforeAutospacing="1" w:after="100" w:afterAutospacing="1" w:line="240" w:lineRule="auto"/>
+    </w:pPr>
+    <w:rPr>
+      <w:rFonts w:ascii="Times New Roman" w:eastAsia="Times New Roman" w:hAnsi="Times New Roman" w:cs="Times New Roman"/>
+      <w:sz w:val="24"/>
+      <w:szCs w:val="24"/>
+      <w:lang w:val="pt-PT" w:eastAsia="pt-PT"/>
+    </w:rPr>
+  </w:style>
+  <w:style w:type="paragraph" w:styleId="ndice1">
+    <w:name w:val="toc 1"/>
+    <w:basedOn w:val="Normal"/>
+    <w:next w:val="Normal"/>
+    <w:autoRedefine/>
+    <w:uiPriority w:val="39"/>
+    <w:unhideWhenUsed/>
+    <w:rsid w:val="008C3474"/>
+    <w:pPr>
+      <w:spacing w:after="100"/>
+    </w:pPr>
+  </w:style>
+  <w:style w:type="paragraph" w:styleId="ndice2">
+    <w:name w:val="toc 2"/>
+    <w:basedOn w:val="Normal"/>
+    <w:next w:val="Normal"/>
+    <w:autoRedefine/>
+    <w:uiPriority w:val="39"/>
+    <w:unhideWhenUsed/>
+    <w:rsid w:val="008C3474"/>
+    <w:pPr>
+      <w:spacing w:after="100"/>
+      <w:ind w:left="220"/>
+    </w:pPr>
+  </w:style>
+  <w:style w:type="character" w:styleId="Hiperligao">
+    <w:name w:val="Hyperlink"/>
+    <w:basedOn w:val="Tipodeletrapredefinidodopargrafo"/>
+    <w:uiPriority w:val="99"/>
+    <w:unhideWhenUsed/>
+    <w:rsid w:val="008C3474"/>
+    <w:rPr>
+      <w:color w:val="0000FF" w:themeColor="hyperlink"/>
+      <w:u w:val="single"/>
+    </w:rPr>
   </w:style>
 </w:styles>
 </file>
@@ -23224,7 +26311,7 @@
 </file>
 
 <file path=customXml/itemProps1.xml><?xml version="1.0" encoding="utf-8"?>
-<ds:datastoreItem xmlns:ds="http://schemas.openxmlformats.org/officeDocument/2006/customXml" ds:itemID="{E24E360C-7BBF-47F0-ADEB-4B699ADB1583}">
+<ds:datastoreItem xmlns:ds="http://schemas.openxmlformats.org/officeDocument/2006/customXml" ds:itemID="{9F5774D1-63D1-499D-B33A-3BE306B235B5}">
   <ds:schemaRefs>
     <ds:schemaRef ds:uri="http://schemas.openxmlformats.org/officeDocument/2006/bibliography"/>
   </ds:schemaRefs>
